--- a/6. 2024 SUBVENCIONES OFICIOS/oficios Generales/oficios Varios.docx
+++ b/6. 2024 SUBVENCIONES OFICIOS/oficios Generales/oficios Varios.docx
@@ -103,7 +103,6 @@
         </w:rPr>
         <w:t xml:space="preserve"> de </w:t>
       </w:r>
-      <w:proofErr w:type="gramStart"/>
       <w:r>
         <w:rPr>
           <w:rFonts w:ascii="Century Gothic" w:hAnsi="Century Gothic"/>
@@ -113,7 +112,6 @@
         </w:rPr>
         <w:t>Marzo</w:t>
       </w:r>
-      <w:proofErr w:type="gramEnd"/>
       <w:r>
         <w:rPr>
           <w:rFonts w:ascii="Century Gothic" w:hAnsi="Century Gothic"/>
@@ -690,25 +688,7 @@
           <w:sz w:val="18"/>
           <w:szCs w:val="24"/>
         </w:rPr>
-        <w:t xml:space="preserve">arla Paredes / </w:t>
-      </w:r>
-      <w:proofErr w:type="gramStart"/>
-      <w:r>
-        <w:rPr>
-          <w:rFonts w:ascii="Century Gothic" w:hAnsi="Century Gothic"/>
-          <w:sz w:val="18"/>
-          <w:szCs w:val="24"/>
-        </w:rPr>
-        <w:t>Secretaria</w:t>
-      </w:r>
-      <w:proofErr w:type="gramEnd"/>
-      <w:r>
-        <w:rPr>
-          <w:rFonts w:ascii="Century Gothic" w:hAnsi="Century Gothic"/>
-          <w:sz w:val="18"/>
-          <w:szCs w:val="24"/>
-        </w:rPr>
-        <w:t xml:space="preserve"> de Estado en el Despacho de Salud</w:t>
+        <w:t>arla Paredes / Secretaria de Estado en el Despacho de Salud</w:t>
       </w:r>
     </w:p>
     <w:p>
@@ -794,23 +774,7 @@
           <w:rFonts w:ascii="Century Gothic" w:hAnsi="Century Gothic"/>
           <w:sz w:val="18"/>
         </w:rPr>
-        <w:t xml:space="preserve">P.M Rosa </w:t>
-      </w:r>
-      <w:proofErr w:type="spellStart"/>
-      <w:r>
-        <w:rPr>
-          <w:rFonts w:ascii="Century Gothic" w:hAnsi="Century Gothic"/>
-          <w:sz w:val="18"/>
-        </w:rPr>
-        <w:t>Aime</w:t>
-      </w:r>
-      <w:proofErr w:type="spellEnd"/>
-      <w:r>
-        <w:rPr>
-          <w:rFonts w:ascii="Century Gothic" w:hAnsi="Century Gothic"/>
-          <w:sz w:val="18"/>
-        </w:rPr>
-        <w:t xml:space="preserve"> cabrera/Administrador DGRISS</w:t>
+        <w:t>P.M Rosa Aime cabrera/Administrador DGRISS</w:t>
       </w:r>
     </w:p>
     <w:p>
@@ -993,27 +957,7 @@
           <w:sz w:val="24"/>
           <w:szCs w:val="24"/>
         </w:rPr>
-        <w:t xml:space="preserve">Tegucigalpa M.D.C 19 de </w:t>
-      </w:r>
-      <w:proofErr w:type="gramStart"/>
-      <w:r>
-        <w:rPr>
-          <w:rFonts w:ascii="Century Gothic" w:hAnsi="Century Gothic"/>
-          <w:bCs/>
-          <w:sz w:val="24"/>
-          <w:szCs w:val="24"/>
-        </w:rPr>
-        <w:t>Marzo</w:t>
-      </w:r>
-      <w:proofErr w:type="gramEnd"/>
-      <w:r>
-        <w:rPr>
-          <w:rFonts w:ascii="Century Gothic" w:hAnsi="Century Gothic"/>
-          <w:bCs/>
-          <w:sz w:val="24"/>
-          <w:szCs w:val="24"/>
-        </w:rPr>
-        <w:t xml:space="preserve"> de 2024</w:t>
+        <w:t>Tegucigalpa M.D.C 19 de Marzo de 2024</w:t>
       </w:r>
     </w:p>
     <w:p>
@@ -1450,25 +1394,7 @@
           <w:sz w:val="18"/>
           <w:szCs w:val="24"/>
         </w:rPr>
-        <w:t xml:space="preserve">CC: Dra. Carla Paredes / </w:t>
-      </w:r>
-      <w:proofErr w:type="gramStart"/>
-      <w:r>
-        <w:rPr>
-          <w:rFonts w:ascii="Century Gothic" w:hAnsi="Century Gothic"/>
-          <w:sz w:val="18"/>
-          <w:szCs w:val="24"/>
-        </w:rPr>
-        <w:t>Secretaria</w:t>
-      </w:r>
-      <w:proofErr w:type="gramEnd"/>
-      <w:r>
-        <w:rPr>
-          <w:rFonts w:ascii="Century Gothic" w:hAnsi="Century Gothic"/>
-          <w:sz w:val="18"/>
-          <w:szCs w:val="24"/>
-        </w:rPr>
-        <w:t xml:space="preserve"> de Estado en el Despacho de Salud</w:t>
+        <w:t>CC: Dra. Carla Paredes / Secretaria de Estado en el Despacho de Salud</w:t>
       </w:r>
     </w:p>
     <w:p>
@@ -1519,23 +1445,7 @@
           <w:rFonts w:ascii="Century Gothic" w:hAnsi="Century Gothic"/>
           <w:sz w:val="18"/>
         </w:rPr>
-        <w:t xml:space="preserve">P.M Rosa </w:t>
-      </w:r>
-      <w:proofErr w:type="spellStart"/>
-      <w:r>
-        <w:rPr>
-          <w:rFonts w:ascii="Century Gothic" w:hAnsi="Century Gothic"/>
-          <w:sz w:val="18"/>
-        </w:rPr>
-        <w:t>Aime</w:t>
-      </w:r>
-      <w:proofErr w:type="spellEnd"/>
-      <w:r>
-        <w:rPr>
-          <w:rFonts w:ascii="Century Gothic" w:hAnsi="Century Gothic"/>
-          <w:sz w:val="18"/>
-        </w:rPr>
-        <w:t xml:space="preserve"> cabrera/Administrador DGRISS</w:t>
+        <w:t>P.M Rosa Aime cabrera/Administrador DGRISS</w:t>
       </w:r>
     </w:p>
     <w:p>
@@ -1718,27 +1628,7 @@
           <w:sz w:val="24"/>
           <w:szCs w:val="24"/>
         </w:rPr>
-        <w:t xml:space="preserve">Tegucigalpa M.D.C 29 de </w:t>
-      </w:r>
-      <w:proofErr w:type="gramStart"/>
-      <w:r>
-        <w:rPr>
-          <w:rFonts w:ascii="Century Gothic" w:hAnsi="Century Gothic"/>
-          <w:bCs/>
-          <w:sz w:val="24"/>
-          <w:szCs w:val="24"/>
-        </w:rPr>
-        <w:t>Abril</w:t>
-      </w:r>
-      <w:proofErr w:type="gramEnd"/>
-      <w:r>
-        <w:rPr>
-          <w:rFonts w:ascii="Century Gothic" w:hAnsi="Century Gothic"/>
-          <w:bCs/>
-          <w:sz w:val="24"/>
-          <w:szCs w:val="24"/>
-        </w:rPr>
-        <w:t xml:space="preserve"> de 2024</w:t>
+        <w:t>Tegucigalpa M.D.C 29 de Abril de 2024</w:t>
       </w:r>
     </w:p>
     <w:p>
@@ -2343,25 +2233,7 @@
           <w:sz w:val="18"/>
           <w:szCs w:val="24"/>
         </w:rPr>
-        <w:t xml:space="preserve">CC: Dra. Carla Paredes / </w:t>
-      </w:r>
-      <w:proofErr w:type="gramStart"/>
-      <w:r>
-        <w:rPr>
-          <w:rFonts w:ascii="Century Gothic" w:hAnsi="Century Gothic"/>
-          <w:sz w:val="18"/>
-          <w:szCs w:val="24"/>
-        </w:rPr>
-        <w:t>Secretaria</w:t>
-      </w:r>
-      <w:proofErr w:type="gramEnd"/>
-      <w:r>
-        <w:rPr>
-          <w:rFonts w:ascii="Century Gothic" w:hAnsi="Century Gothic"/>
-          <w:sz w:val="18"/>
-          <w:szCs w:val="24"/>
-        </w:rPr>
-        <w:t xml:space="preserve"> de Estado en el Despacho de Salud</w:t>
+        <w:t>CC: Dra. Carla Paredes / Secretaria de Estado en el Despacho de Salud</w:t>
       </w:r>
     </w:p>
     <w:p>
@@ -2981,39 +2853,8 @@
           <w:sz w:val="24"/>
           <w:szCs w:val="24"/>
         </w:rPr>
-        <w:t xml:space="preserve"> </w:t>
-      </w:r>
-      <w:proofErr w:type="spellStart"/>
-      <w:r>
-        <w:rPr>
-          <w:rFonts w:ascii="Century Gothic" w:eastAsia="Times New Roman" w:hAnsi="Century Gothic" w:cs="Arial"/>
-          <w:color w:val="000000" w:themeColor="text1"/>
-          <w:sz w:val="24"/>
-          <w:szCs w:val="24"/>
-        </w:rPr>
-        <w:t>Std</w:t>
-      </w:r>
-      <w:proofErr w:type="spellEnd"/>
-      <w:r>
-        <w:rPr>
-          <w:rFonts w:ascii="Century Gothic" w:eastAsia="Times New Roman" w:hAnsi="Century Gothic" w:cs="Arial"/>
-          <w:color w:val="000000" w:themeColor="text1"/>
-          <w:sz w:val="24"/>
-          <w:szCs w:val="24"/>
-        </w:rPr>
-        <w:t xml:space="preserve"> S.A OLP NL </w:t>
-      </w:r>
-      <w:proofErr w:type="spellStart"/>
-      <w:r>
-        <w:rPr>
-          <w:rFonts w:ascii="Century Gothic" w:eastAsia="Times New Roman" w:hAnsi="Century Gothic" w:cs="Arial"/>
-          <w:color w:val="000000" w:themeColor="text1"/>
-          <w:sz w:val="24"/>
-          <w:szCs w:val="24"/>
-        </w:rPr>
-        <w:t>Gov</w:t>
-      </w:r>
-      <w:proofErr w:type="spellEnd"/>
+        <w:t xml:space="preserve"> Std S.A OLP NL Gov</w:t>
+      </w:r>
       <w:r>
         <w:rPr>
           <w:rFonts w:ascii="Century Gothic" w:eastAsia="Times New Roman" w:hAnsi="Century Gothic" w:cs="Arial"/>
@@ -3493,25 +3334,7 @@
           <w:sz w:val="18"/>
           <w:szCs w:val="24"/>
         </w:rPr>
-        <w:t xml:space="preserve">CC: Dra. Carla Paredes / </w:t>
-      </w:r>
-      <w:proofErr w:type="gramStart"/>
-      <w:r>
-        <w:rPr>
-          <w:rFonts w:ascii="Century Gothic" w:hAnsi="Century Gothic"/>
-          <w:sz w:val="18"/>
-          <w:szCs w:val="24"/>
-        </w:rPr>
-        <w:t>Secretaria</w:t>
-      </w:r>
-      <w:proofErr w:type="gramEnd"/>
-      <w:r>
-        <w:rPr>
-          <w:rFonts w:ascii="Century Gothic" w:hAnsi="Century Gothic"/>
-          <w:sz w:val="18"/>
-          <w:szCs w:val="24"/>
-        </w:rPr>
-        <w:t xml:space="preserve"> de Estado en el Despacho de Salud</w:t>
+        <w:t>CC: Dra. Carla Paredes / Secretaria de Estado en el Despacho de Salud</w:t>
       </w:r>
     </w:p>
     <w:p>
@@ -3961,47 +3784,7 @@
           <w:sz w:val="24"/>
           <w:szCs w:val="24"/>
         </w:rPr>
-        <w:t xml:space="preserve"> que   actualmente en el sistema de catálogo electrónico solo cuentan con existencia de licencias para MAC </w:t>
-      </w:r>
-      <w:proofErr w:type="spellStart"/>
-      <w:r>
-        <w:rPr>
-          <w:rFonts w:ascii="Century Gothic" w:eastAsia="Times New Roman" w:hAnsi="Century Gothic" w:cs="Arial"/>
-          <w:color w:val="000000" w:themeColor="text1"/>
-          <w:sz w:val="24"/>
-          <w:szCs w:val="24"/>
-        </w:rPr>
-        <w:t>Std</w:t>
-      </w:r>
-      <w:proofErr w:type="spellEnd"/>
-      <w:r>
-        <w:rPr>
-          <w:rFonts w:ascii="Century Gothic" w:eastAsia="Times New Roman" w:hAnsi="Century Gothic" w:cs="Arial"/>
-          <w:color w:val="000000" w:themeColor="text1"/>
-          <w:sz w:val="24"/>
-          <w:szCs w:val="24"/>
-        </w:rPr>
-        <w:t xml:space="preserve"> S.A OLP NL </w:t>
-      </w:r>
-      <w:proofErr w:type="spellStart"/>
-      <w:r>
-        <w:rPr>
-          <w:rFonts w:ascii="Century Gothic" w:eastAsia="Times New Roman" w:hAnsi="Century Gothic" w:cs="Arial"/>
-          <w:color w:val="000000" w:themeColor="text1"/>
-          <w:sz w:val="24"/>
-          <w:szCs w:val="24"/>
-        </w:rPr>
-        <w:t>Gov</w:t>
-      </w:r>
-      <w:proofErr w:type="spellEnd"/>
-      <w:r>
-        <w:rPr>
-          <w:rFonts w:ascii="Century Gothic" w:eastAsia="Times New Roman" w:hAnsi="Century Gothic" w:cs="Arial"/>
-          <w:color w:val="000000" w:themeColor="text1"/>
-          <w:sz w:val="24"/>
-          <w:szCs w:val="24"/>
-        </w:rPr>
-        <w:t xml:space="preserve"> y los antivirus no están disponibles en catálogo electrónico.</w:t>
+        <w:t xml:space="preserve"> que   actualmente en el sistema de catálogo electrónico solo cuentan con existencia de licencias para MAC Std S.A OLP NL Gov y los antivirus no están disponibles en catálogo electrónico.</w:t>
       </w:r>
     </w:p>
     <w:p>
@@ -4365,25 +4148,7 @@
           <w:sz w:val="18"/>
           <w:szCs w:val="24"/>
         </w:rPr>
-        <w:t xml:space="preserve">CC: Dra. Carla Paredes / </w:t>
-      </w:r>
-      <w:proofErr w:type="gramStart"/>
-      <w:r>
-        <w:rPr>
-          <w:rFonts w:ascii="Century Gothic" w:hAnsi="Century Gothic"/>
-          <w:sz w:val="18"/>
-          <w:szCs w:val="24"/>
-        </w:rPr>
-        <w:t>Secretaria</w:t>
-      </w:r>
-      <w:proofErr w:type="gramEnd"/>
-      <w:r>
-        <w:rPr>
-          <w:rFonts w:ascii="Century Gothic" w:hAnsi="Century Gothic"/>
-          <w:sz w:val="18"/>
-          <w:szCs w:val="24"/>
-        </w:rPr>
-        <w:t xml:space="preserve"> de Estado en el Despacho de Salud</w:t>
+        <w:t>CC: Dra. Carla Paredes / Secretaria de Estado en el Despacho de Salud</w:t>
       </w:r>
     </w:p>
     <w:p>
@@ -5791,31 +5556,7 @@
           <w:sz w:val="24"/>
           <w:szCs w:val="24"/>
         </w:rPr>
-        <w:t xml:space="preserve">42120 </w:t>
-      </w:r>
-      <w:proofErr w:type="gramStart"/>
-      <w:r>
-        <w:rPr>
-          <w:rFonts w:ascii="Century Gothic" w:eastAsia="Times New Roman" w:hAnsi="Century Gothic" w:cs="Arial"/>
-          <w:b/>
-          <w:bCs/>
-          <w:color w:val="000000" w:themeColor="text1"/>
-          <w:sz w:val="24"/>
-          <w:szCs w:val="24"/>
-        </w:rPr>
-        <w:t>Equipos</w:t>
-      </w:r>
-      <w:proofErr w:type="gramEnd"/>
-      <w:r>
-        <w:rPr>
-          <w:rFonts w:ascii="Century Gothic" w:eastAsia="Times New Roman" w:hAnsi="Century Gothic" w:cs="Arial"/>
-          <w:b/>
-          <w:bCs/>
-          <w:color w:val="000000" w:themeColor="text1"/>
-          <w:sz w:val="24"/>
-          <w:szCs w:val="24"/>
-        </w:rPr>
-        <w:t xml:space="preserve"> Varios de Oficina </w:t>
+        <w:t xml:space="preserve">42120 Equipos Varios de Oficina </w:t>
       </w:r>
       <w:r>
         <w:rPr>
@@ -5866,31 +5607,7 @@
           <w:sz w:val="24"/>
           <w:szCs w:val="24"/>
         </w:rPr>
-        <w:t xml:space="preserve">23200 </w:t>
-      </w:r>
-      <w:proofErr w:type="gramStart"/>
-      <w:r>
-        <w:rPr>
-          <w:rFonts w:ascii="Century Gothic" w:eastAsia="Times New Roman" w:hAnsi="Century Gothic" w:cs="Arial"/>
-          <w:b/>
-          <w:bCs/>
-          <w:color w:val="000000" w:themeColor="text1"/>
-          <w:sz w:val="24"/>
-          <w:szCs w:val="24"/>
-        </w:rPr>
-        <w:t>Mantenimiento</w:t>
-      </w:r>
-      <w:proofErr w:type="gramEnd"/>
-      <w:r>
-        <w:rPr>
-          <w:rFonts w:ascii="Century Gothic" w:eastAsia="Times New Roman" w:hAnsi="Century Gothic" w:cs="Arial"/>
-          <w:b/>
-          <w:bCs/>
-          <w:color w:val="000000" w:themeColor="text1"/>
-          <w:sz w:val="24"/>
-          <w:szCs w:val="24"/>
-        </w:rPr>
-        <w:t xml:space="preserve"> y Reparación de Equipos y Medios de Transporte</w:t>
+        <w:t>23200 Mantenimiento y Reparación de Equipos y Medios de Transporte</w:t>
       </w:r>
       <w:r>
         <w:rPr>
@@ -6279,15 +5996,7 @@
           <w:rFonts w:ascii="Century Gothic" w:hAnsi="Century Gothic"/>
           <w:sz w:val="18"/>
         </w:rPr>
-        <w:t xml:space="preserve">Dra. Odalys García/ </w:t>
-      </w:r>
-      <w:proofErr w:type="gramStart"/>
-      <w:r>
-        <w:rPr>
-          <w:rFonts w:ascii="Century Gothic" w:hAnsi="Century Gothic"/>
-          <w:sz w:val="18"/>
-        </w:rPr>
-        <w:t>Jef</w:t>
+        <w:t>Dra. Odalys García/ Jef</w:t>
       </w:r>
       <w:r>
         <w:rPr>
@@ -6296,7 +6005,6 @@
         </w:rPr>
         <w:t>a</w:t>
       </w:r>
-      <w:proofErr w:type="gramEnd"/>
       <w:r>
         <w:rPr>
           <w:rFonts w:ascii="Century Gothic" w:hAnsi="Century Gothic"/>
@@ -7147,23 +6855,7 @@
           <w:rFonts w:ascii="Century Gothic" w:hAnsi="Century Gothic"/>
           <w:sz w:val="18"/>
         </w:rPr>
-        <w:t xml:space="preserve">Dra. Odalys García/ </w:t>
-      </w:r>
-      <w:proofErr w:type="gramStart"/>
-      <w:r>
-        <w:rPr>
-          <w:rFonts w:ascii="Century Gothic" w:hAnsi="Century Gothic"/>
-          <w:sz w:val="18"/>
-        </w:rPr>
-        <w:t>Jefa</w:t>
-      </w:r>
-      <w:proofErr w:type="gramEnd"/>
-      <w:r>
-        <w:rPr>
-          <w:rFonts w:ascii="Century Gothic" w:hAnsi="Century Gothic"/>
-          <w:sz w:val="18"/>
-        </w:rPr>
-        <w:t xml:space="preserve"> de Programa de Enfermedades Transmisibles Infecciosas y Otras</w:t>
+        <w:t>Dra. Odalys García/ Jefa de Programa de Enfermedades Transmisibles Infecciosas y Otras</w:t>
       </w:r>
       <w:r>
         <w:rPr>
@@ -7218,23 +6910,7 @@
           <w:rFonts w:ascii="Century Gothic" w:hAnsi="Century Gothic"/>
           <w:sz w:val="18"/>
         </w:rPr>
-        <w:t xml:space="preserve"> Lic. Rosa </w:t>
-      </w:r>
-      <w:proofErr w:type="spellStart"/>
-      <w:r>
-        <w:rPr>
-          <w:rFonts w:ascii="Century Gothic" w:hAnsi="Century Gothic"/>
-          <w:sz w:val="18"/>
-        </w:rPr>
-        <w:t>Aime</w:t>
-      </w:r>
-      <w:proofErr w:type="spellEnd"/>
-      <w:r>
-        <w:rPr>
-          <w:rFonts w:ascii="Century Gothic" w:hAnsi="Century Gothic"/>
-          <w:sz w:val="18"/>
-        </w:rPr>
-        <w:t xml:space="preserve"> Cabrera/ Administradora-DGRP</w:t>
+        <w:t xml:space="preserve"> Lic. Rosa Aime Cabrera/ Administradora-DGRP</w:t>
       </w:r>
     </w:p>
     <w:p>
@@ -8119,6 +7795,36 @@
     </w:p>
     <w:p>
       <w:pPr>
+        <w:spacing w:after="0"/>
+        <w:jc w:val="both"/>
+        <w:rPr>
+          <w:rFonts w:ascii="Century Gothic" w:hAnsi="Century Gothic"/>
+          <w:sz w:val="18"/>
+        </w:rPr>
+      </w:pPr>
+    </w:p>
+    <w:p>
+      <w:pPr>
+        <w:spacing w:after="0"/>
+        <w:jc w:val="both"/>
+        <w:rPr>
+          <w:rFonts w:ascii="Century Gothic" w:hAnsi="Century Gothic"/>
+          <w:sz w:val="18"/>
+        </w:rPr>
+      </w:pPr>
+    </w:p>
+    <w:p>
+      <w:pPr>
+        <w:spacing w:after="0"/>
+        <w:jc w:val="both"/>
+        <w:rPr>
+          <w:rFonts w:ascii="Century Gothic" w:hAnsi="Century Gothic"/>
+          <w:sz w:val="18"/>
+        </w:rPr>
+      </w:pPr>
+    </w:p>
+    <w:p>
+      <w:pPr>
         <w:widowControl w:val="0"/>
         <w:pBdr>
           <w:top w:val="nil"/>
@@ -8129,6 +7835,1229 @@
         </w:pBdr>
         <w:spacing w:after="0"/>
         <w:jc w:val="right"/>
+        <w:rPr>
+          <w:rFonts w:ascii="Century Gothic" w:hAnsi="Century Gothic"/>
+          <w:b/>
+          <w:sz w:val="24"/>
+          <w:szCs w:val="24"/>
+        </w:rPr>
+      </w:pPr>
+      <w:r>
+        <w:rPr>
+          <w:rFonts w:ascii="Century Gothic" w:hAnsi="Century Gothic"/>
+          <w:b/>
+          <w:sz w:val="24"/>
+          <w:szCs w:val="24"/>
+        </w:rPr>
+        <w:lastRenderedPageBreak/>
+        <w:t xml:space="preserve">Oficio No. </w:t>
+      </w:r>
+      <w:r>
+        <w:rPr>
+          <w:rFonts w:ascii="Century Gothic" w:hAnsi="Century Gothic"/>
+          <w:b/>
+          <w:sz w:val="24"/>
+          <w:szCs w:val="24"/>
+        </w:rPr>
+        <w:t>286</w:t>
+      </w:r>
+      <w:r>
+        <w:rPr>
+          <w:rFonts w:ascii="Century Gothic" w:hAnsi="Century Gothic"/>
+          <w:b/>
+          <w:sz w:val="24"/>
+          <w:szCs w:val="24"/>
+        </w:rPr>
+        <w:t>-CNS-SSRISS-2024</w:t>
+      </w:r>
+    </w:p>
+    <w:p>
+      <w:pPr>
+        <w:widowControl w:val="0"/>
+        <w:pBdr>
+          <w:top w:val="nil"/>
+          <w:left w:val="nil"/>
+          <w:bottom w:val="nil"/>
+          <w:right w:val="nil"/>
+          <w:between w:val="nil"/>
+        </w:pBdr>
+        <w:spacing w:after="0"/>
+        <w:jc w:val="right"/>
+        <w:rPr>
+          <w:rFonts w:ascii="Century Gothic" w:hAnsi="Century Gothic"/>
+          <w:bCs/>
+          <w:sz w:val="24"/>
+          <w:szCs w:val="24"/>
+        </w:rPr>
+      </w:pPr>
+      <w:r>
+        <w:rPr>
+          <w:rFonts w:ascii="Century Gothic" w:hAnsi="Century Gothic"/>
+          <w:bCs/>
+          <w:sz w:val="24"/>
+          <w:szCs w:val="24"/>
+        </w:rPr>
+        <w:t xml:space="preserve">Tegucigalpa M.D.C </w:t>
+      </w:r>
+      <w:r>
+        <w:rPr>
+          <w:rFonts w:ascii="Century Gothic" w:hAnsi="Century Gothic"/>
+          <w:bCs/>
+          <w:sz w:val="24"/>
+          <w:szCs w:val="24"/>
+        </w:rPr>
+        <w:t>18</w:t>
+      </w:r>
+      <w:r>
+        <w:rPr>
+          <w:rFonts w:ascii="Century Gothic" w:hAnsi="Century Gothic"/>
+          <w:bCs/>
+          <w:sz w:val="24"/>
+          <w:szCs w:val="24"/>
+        </w:rPr>
+        <w:t xml:space="preserve"> de </w:t>
+      </w:r>
+      <w:r>
+        <w:rPr>
+          <w:rFonts w:ascii="Century Gothic" w:hAnsi="Century Gothic"/>
+          <w:bCs/>
+          <w:sz w:val="24"/>
+          <w:szCs w:val="24"/>
+        </w:rPr>
+        <w:t>junio</w:t>
+      </w:r>
+      <w:r>
+        <w:rPr>
+          <w:rFonts w:ascii="Century Gothic" w:hAnsi="Century Gothic"/>
+          <w:bCs/>
+          <w:sz w:val="24"/>
+          <w:szCs w:val="24"/>
+        </w:rPr>
+        <w:t xml:space="preserve"> de 2024</w:t>
+      </w:r>
+    </w:p>
+    <w:p>
+      <w:pPr>
+        <w:jc w:val="both"/>
+        <w:rPr>
+          <w:rFonts w:ascii="Century Gothic" w:hAnsi="Century Gothic"/>
+        </w:rPr>
+      </w:pPr>
+    </w:p>
+    <w:p>
+      <w:pPr>
+        <w:widowControl w:val="0"/>
+        <w:pBdr>
+          <w:top w:val="nil"/>
+          <w:left w:val="nil"/>
+          <w:bottom w:val="nil"/>
+          <w:right w:val="nil"/>
+          <w:between w:val="nil"/>
+        </w:pBdr>
+        <w:spacing w:after="0"/>
+        <w:rPr>
+          <w:rFonts w:ascii="Century Gothic" w:hAnsi="Century Gothic"/>
+          <w:bCs/>
+          <w:sz w:val="24"/>
+          <w:szCs w:val="24"/>
+        </w:rPr>
+      </w:pPr>
+      <w:r>
+        <w:rPr>
+          <w:rFonts w:ascii="Century Gothic" w:hAnsi="Century Gothic"/>
+          <w:bCs/>
+          <w:sz w:val="24"/>
+          <w:szCs w:val="24"/>
+        </w:rPr>
+        <w:t xml:space="preserve">Doctor </w:t>
+      </w:r>
+    </w:p>
+    <w:p>
+      <w:pPr>
+        <w:widowControl w:val="0"/>
+        <w:pBdr>
+          <w:top w:val="nil"/>
+          <w:left w:val="nil"/>
+          <w:bottom w:val="nil"/>
+          <w:right w:val="nil"/>
+          <w:between w:val="nil"/>
+        </w:pBdr>
+        <w:spacing w:after="0"/>
+        <w:rPr>
+          <w:rFonts w:ascii="Century Gothic" w:hAnsi="Century Gothic"/>
+          <w:b/>
+          <w:sz w:val="24"/>
+          <w:szCs w:val="24"/>
+        </w:rPr>
+      </w:pPr>
+      <w:r>
+        <w:rPr>
+          <w:rFonts w:ascii="Century Gothic" w:hAnsi="Century Gothic"/>
+          <w:b/>
+          <w:sz w:val="24"/>
+          <w:szCs w:val="24"/>
+        </w:rPr>
+        <w:t>SAÚL HERNAN CRUZ</w:t>
+      </w:r>
+    </w:p>
+    <w:p>
+      <w:pPr>
+        <w:widowControl w:val="0"/>
+        <w:pBdr>
+          <w:top w:val="nil"/>
+          <w:left w:val="nil"/>
+          <w:bottom w:val="nil"/>
+          <w:right w:val="nil"/>
+          <w:between w:val="nil"/>
+        </w:pBdr>
+        <w:spacing w:after="0"/>
+        <w:rPr>
+          <w:rFonts w:ascii="Century Gothic" w:hAnsi="Century Gothic"/>
+          <w:bCs/>
+          <w:sz w:val="24"/>
+          <w:szCs w:val="24"/>
+        </w:rPr>
+      </w:pPr>
+      <w:r>
+        <w:rPr>
+          <w:rFonts w:ascii="Century Gothic" w:hAnsi="Century Gothic"/>
+          <w:bCs/>
+          <w:sz w:val="24"/>
+          <w:szCs w:val="24"/>
+        </w:rPr>
+        <w:t>Director General de Riesgos Poblacionales</w:t>
+      </w:r>
+    </w:p>
+    <w:p>
+      <w:pPr>
+        <w:shd w:val="clear" w:color="auto" w:fill="FFFFFF"/>
+        <w:spacing w:after="0" w:line="240" w:lineRule="auto"/>
+        <w:jc w:val="both"/>
+        <w:rPr>
+          <w:rFonts w:ascii="Century Gothic" w:eastAsia="Times New Roman" w:hAnsi="Century Gothic" w:cs="Arial"/>
+          <w:color w:val="000000" w:themeColor="text1"/>
+          <w:sz w:val="24"/>
+          <w:szCs w:val="24"/>
+        </w:rPr>
+      </w:pPr>
+      <w:r>
+        <w:rPr>
+          <w:rFonts w:ascii="Century Gothic" w:hAnsi="Century Gothic"/>
+          <w:bCs/>
+          <w:sz w:val="24"/>
+          <w:szCs w:val="24"/>
+        </w:rPr>
+        <w:t xml:space="preserve">Su </w:t>
+      </w:r>
+      <w:r>
+        <w:rPr>
+          <w:rFonts w:ascii="Century Gothic" w:eastAsia="Times New Roman" w:hAnsi="Century Gothic" w:cs="Arial"/>
+          <w:color w:val="000000" w:themeColor="text1"/>
+          <w:sz w:val="24"/>
+          <w:szCs w:val="24"/>
+        </w:rPr>
+        <w:t>oficina</w:t>
+      </w:r>
+    </w:p>
+    <w:p>
+      <w:pPr>
+        <w:shd w:val="clear" w:color="auto" w:fill="FFFFFF"/>
+        <w:spacing w:after="0" w:line="240" w:lineRule="auto"/>
+        <w:jc w:val="both"/>
+        <w:rPr>
+          <w:rFonts w:ascii="Century Gothic" w:eastAsia="Times New Roman" w:hAnsi="Century Gothic" w:cs="Arial"/>
+          <w:color w:val="000000" w:themeColor="text1"/>
+          <w:sz w:val="24"/>
+          <w:szCs w:val="24"/>
+        </w:rPr>
+      </w:pPr>
+    </w:p>
+    <w:p>
+      <w:pPr>
+        <w:shd w:val="clear" w:color="auto" w:fill="FFFFFF"/>
+        <w:spacing w:after="0" w:line="240" w:lineRule="auto"/>
+        <w:jc w:val="both"/>
+        <w:rPr>
+          <w:rFonts w:ascii="Century Gothic" w:eastAsia="Times New Roman" w:hAnsi="Century Gothic" w:cs="Arial"/>
+          <w:color w:val="000000" w:themeColor="text1"/>
+          <w:sz w:val="24"/>
+          <w:szCs w:val="24"/>
+        </w:rPr>
+      </w:pPr>
+      <w:r>
+        <w:rPr>
+          <w:rFonts w:ascii="Century Gothic" w:eastAsia="Times New Roman" w:hAnsi="Century Gothic" w:cs="Arial"/>
+          <w:color w:val="000000" w:themeColor="text1"/>
+          <w:sz w:val="24"/>
+          <w:szCs w:val="24"/>
+        </w:rPr>
+        <w:t>Estimado</w:t>
+      </w:r>
+      <w:r>
+        <w:rPr>
+          <w:rFonts w:ascii="Century Gothic" w:eastAsia="Times New Roman" w:hAnsi="Century Gothic" w:cs="Arial"/>
+          <w:color w:val="000000" w:themeColor="text1"/>
+          <w:sz w:val="24"/>
+          <w:szCs w:val="24"/>
+        </w:rPr>
+        <w:t xml:space="preserve"> Dr. Cruz</w:t>
+      </w:r>
+      <w:r>
+        <w:rPr>
+          <w:rFonts w:ascii="Century Gothic" w:eastAsia="Times New Roman" w:hAnsi="Century Gothic" w:cs="Arial"/>
+          <w:color w:val="000000" w:themeColor="text1"/>
+          <w:sz w:val="24"/>
+          <w:szCs w:val="24"/>
+        </w:rPr>
+        <w:t xml:space="preserve"> </w:t>
+      </w:r>
+    </w:p>
+    <w:p>
+      <w:pPr>
+        <w:shd w:val="clear" w:color="auto" w:fill="FFFFFF"/>
+        <w:spacing w:after="0" w:line="240" w:lineRule="auto"/>
+        <w:jc w:val="both"/>
+        <w:rPr>
+          <w:rFonts w:ascii="Century Gothic" w:eastAsia="Times New Roman" w:hAnsi="Century Gothic" w:cs="Arial"/>
+          <w:color w:val="000000" w:themeColor="text1"/>
+          <w:sz w:val="24"/>
+          <w:szCs w:val="24"/>
+        </w:rPr>
+      </w:pPr>
+    </w:p>
+    <w:p>
+      <w:pPr>
+        <w:shd w:val="clear" w:color="auto" w:fill="FFFFFF"/>
+        <w:spacing w:after="0" w:line="240" w:lineRule="auto"/>
+        <w:jc w:val="both"/>
+        <w:rPr>
+          <w:rFonts w:ascii="Century Gothic" w:eastAsia="Times New Roman" w:hAnsi="Century Gothic" w:cs="Arial"/>
+          <w:color w:val="000000" w:themeColor="text1"/>
+          <w:sz w:val="24"/>
+          <w:szCs w:val="24"/>
+        </w:rPr>
+      </w:pPr>
+      <w:r>
+        <w:rPr>
+          <w:rFonts w:ascii="Century Gothic" w:eastAsia="Times New Roman" w:hAnsi="Century Gothic" w:cs="Arial"/>
+          <w:color w:val="000000" w:themeColor="text1"/>
+          <w:sz w:val="24"/>
+          <w:szCs w:val="24"/>
+        </w:rPr>
+        <w:t>Reciba un cordial y atento saludo.</w:t>
+      </w:r>
+    </w:p>
+    <w:p>
+      <w:pPr>
+        <w:shd w:val="clear" w:color="auto" w:fill="FFFFFF"/>
+        <w:spacing w:after="0" w:line="240" w:lineRule="auto"/>
+        <w:jc w:val="both"/>
+        <w:rPr>
+          <w:rFonts w:ascii="Century Gothic" w:eastAsia="Times New Roman" w:hAnsi="Century Gothic" w:cs="Arial"/>
+          <w:color w:val="000000" w:themeColor="text1"/>
+          <w:sz w:val="24"/>
+          <w:szCs w:val="24"/>
+        </w:rPr>
+      </w:pPr>
+    </w:p>
+    <w:p>
+      <w:pPr>
+        <w:shd w:val="clear" w:color="auto" w:fill="FFFFFF"/>
+        <w:spacing w:after="0" w:line="240" w:lineRule="auto"/>
+        <w:jc w:val="both"/>
+        <w:rPr>
+          <w:rFonts w:ascii="Century Gothic" w:eastAsia="Times New Roman" w:hAnsi="Century Gothic" w:cs="Arial"/>
+          <w:color w:val="000000" w:themeColor="text1"/>
+          <w:sz w:val="24"/>
+          <w:szCs w:val="24"/>
+        </w:rPr>
+      </w:pPr>
+      <w:r>
+        <w:rPr>
+          <w:rFonts w:ascii="Century Gothic" w:eastAsia="Times New Roman" w:hAnsi="Century Gothic" w:cs="Arial"/>
+          <w:color w:val="000000" w:themeColor="text1"/>
+          <w:sz w:val="24"/>
+          <w:szCs w:val="24"/>
+        </w:rPr>
+        <w:t>En seguimiento a la distribución del Equipo de Computación que fue cargado en pre- ficha en su totalidad al Lic. Erick Almendares para efecto de retiro de forma expedita de la Bodega</w:t>
+      </w:r>
+      <w:r>
+        <w:rPr>
+          <w:rFonts w:ascii="Century Gothic" w:eastAsia="Times New Roman" w:hAnsi="Century Gothic" w:cs="Arial"/>
+          <w:color w:val="000000" w:themeColor="text1"/>
+          <w:sz w:val="24"/>
+          <w:szCs w:val="24"/>
+        </w:rPr>
+        <w:t xml:space="preserve"> de la SESAL</w:t>
+      </w:r>
+      <w:r>
+        <w:rPr>
+          <w:rFonts w:ascii="Century Gothic" w:eastAsia="Times New Roman" w:hAnsi="Century Gothic" w:cs="Arial"/>
+          <w:color w:val="000000" w:themeColor="text1"/>
+          <w:sz w:val="24"/>
+          <w:szCs w:val="24"/>
+        </w:rPr>
+        <w:t xml:space="preserve"> y que corresponde a los equipos de VIH, Malaria y CNS</w:t>
+      </w:r>
+      <w:r>
+        <w:rPr>
+          <w:rFonts w:ascii="Century Gothic" w:eastAsia="Times New Roman" w:hAnsi="Century Gothic" w:cs="Arial"/>
+          <w:color w:val="000000" w:themeColor="text1"/>
+          <w:sz w:val="24"/>
+          <w:szCs w:val="24"/>
+        </w:rPr>
+        <w:t>.</w:t>
+      </w:r>
+      <w:r>
+        <w:rPr>
+          <w:rFonts w:ascii="Century Gothic" w:eastAsia="Times New Roman" w:hAnsi="Century Gothic" w:cs="Arial"/>
+          <w:color w:val="000000" w:themeColor="text1"/>
+          <w:sz w:val="24"/>
+          <w:szCs w:val="24"/>
+        </w:rPr>
+        <w:t xml:space="preserve"> </w:t>
+      </w:r>
+    </w:p>
+    <w:p>
+      <w:pPr>
+        <w:shd w:val="clear" w:color="auto" w:fill="FFFFFF"/>
+        <w:spacing w:after="0" w:line="240" w:lineRule="auto"/>
+        <w:jc w:val="both"/>
+        <w:rPr>
+          <w:rFonts w:ascii="Century Gothic" w:eastAsia="Times New Roman" w:hAnsi="Century Gothic" w:cs="Arial"/>
+          <w:color w:val="000000" w:themeColor="text1"/>
+          <w:sz w:val="24"/>
+          <w:szCs w:val="24"/>
+        </w:rPr>
+      </w:pPr>
+    </w:p>
+    <w:p>
+      <w:pPr>
+        <w:shd w:val="clear" w:color="auto" w:fill="FFFFFF"/>
+        <w:spacing w:after="0" w:line="240" w:lineRule="auto"/>
+        <w:jc w:val="both"/>
+        <w:rPr>
+          <w:rFonts w:ascii="Century Gothic" w:eastAsia="Times New Roman" w:hAnsi="Century Gothic" w:cs="Arial"/>
+          <w:color w:val="000000" w:themeColor="text1"/>
+          <w:sz w:val="24"/>
+          <w:szCs w:val="24"/>
+        </w:rPr>
+      </w:pPr>
+      <w:r>
+        <w:rPr>
+          <w:rFonts w:ascii="Century Gothic" w:eastAsia="Times New Roman" w:hAnsi="Century Gothic" w:cs="Arial"/>
+          <w:color w:val="000000" w:themeColor="text1"/>
+          <w:sz w:val="24"/>
+          <w:szCs w:val="24"/>
+        </w:rPr>
+        <w:t>S</w:t>
+      </w:r>
+      <w:r>
+        <w:rPr>
+          <w:rFonts w:ascii="Century Gothic" w:eastAsia="Times New Roman" w:hAnsi="Century Gothic" w:cs="Arial"/>
+          <w:color w:val="000000" w:themeColor="text1"/>
+          <w:sz w:val="24"/>
+          <w:szCs w:val="24"/>
+        </w:rPr>
+        <w:t xml:space="preserve">e solicita la asignación de </w:t>
+      </w:r>
+      <w:r>
+        <w:rPr>
+          <w:rFonts w:ascii="Century Gothic" w:eastAsia="Times New Roman" w:hAnsi="Century Gothic" w:cs="Arial"/>
+          <w:color w:val="000000" w:themeColor="text1"/>
+          <w:sz w:val="24"/>
+          <w:szCs w:val="24"/>
+        </w:rPr>
+        <w:t>dos laptops</w:t>
+      </w:r>
+      <w:r>
+        <w:rPr>
+          <w:rFonts w:ascii="Century Gothic" w:eastAsia="Times New Roman" w:hAnsi="Century Gothic" w:cs="Arial"/>
+          <w:color w:val="000000" w:themeColor="text1"/>
+          <w:sz w:val="24"/>
+          <w:szCs w:val="24"/>
+        </w:rPr>
+        <w:t xml:space="preserve"> HP y una impresora al siguiente personal:</w:t>
+      </w:r>
+    </w:p>
+    <w:p>
+      <w:pPr>
+        <w:shd w:val="clear" w:color="auto" w:fill="FFFFFF"/>
+        <w:spacing w:after="0" w:line="240" w:lineRule="auto"/>
+        <w:jc w:val="both"/>
+        <w:rPr>
+          <w:rFonts w:ascii="Century Gothic" w:eastAsia="Times New Roman" w:hAnsi="Century Gothic" w:cs="Arial"/>
+          <w:color w:val="000000" w:themeColor="text1"/>
+          <w:sz w:val="24"/>
+          <w:szCs w:val="24"/>
+        </w:rPr>
+      </w:pPr>
+    </w:p>
+    <w:tbl>
+      <w:tblPr>
+        <w:tblStyle w:val="Tablaconcuadrcula"/>
+        <w:tblW w:w="0" w:type="auto"/>
+        <w:tblLook w:val="04A0" w:firstRow="1" w:lastRow="0" w:firstColumn="1" w:lastColumn="0" w:noHBand="0" w:noVBand="1"/>
+      </w:tblPr>
+      <w:tblGrid>
+        <w:gridCol w:w="735"/>
+        <w:gridCol w:w="2946"/>
+        <w:gridCol w:w="6232"/>
+      </w:tblGrid>
+      <w:tr>
+        <w:tc>
+          <w:tcPr>
+            <w:tcW w:w="735" w:type="dxa"/>
+          </w:tcPr>
+          <w:p>
+            <w:pPr>
+              <w:jc w:val="both"/>
+              <w:rPr>
+                <w:rFonts w:ascii="Century Gothic" w:eastAsia="Times New Roman" w:hAnsi="Century Gothic" w:cs="Arial"/>
+                <w:b/>
+                <w:bCs/>
+                <w:color w:val="000000" w:themeColor="text1"/>
+                <w:sz w:val="24"/>
+                <w:szCs w:val="24"/>
+              </w:rPr>
+            </w:pPr>
+            <w:r>
+              <w:rPr>
+                <w:rFonts w:ascii="Century Gothic" w:eastAsia="Times New Roman" w:hAnsi="Century Gothic" w:cs="Arial"/>
+                <w:b/>
+                <w:bCs/>
+                <w:color w:val="000000" w:themeColor="text1"/>
+                <w:sz w:val="24"/>
+                <w:szCs w:val="24"/>
+              </w:rPr>
+              <w:t>Ítem</w:t>
+            </w:r>
+          </w:p>
+        </w:tc>
+        <w:tc>
+          <w:tcPr>
+            <w:tcW w:w="2946" w:type="dxa"/>
+          </w:tcPr>
+          <w:p>
+            <w:pPr>
+              <w:jc w:val="both"/>
+              <w:rPr>
+                <w:rFonts w:ascii="Century Gothic" w:eastAsia="Times New Roman" w:hAnsi="Century Gothic" w:cs="Arial"/>
+                <w:b/>
+                <w:bCs/>
+                <w:color w:val="000000" w:themeColor="text1"/>
+                <w:sz w:val="24"/>
+                <w:szCs w:val="24"/>
+              </w:rPr>
+            </w:pPr>
+            <w:r>
+              <w:rPr>
+                <w:rFonts w:ascii="Century Gothic" w:eastAsia="Times New Roman" w:hAnsi="Century Gothic" w:cs="Arial"/>
+                <w:b/>
+                <w:bCs/>
+                <w:color w:val="000000" w:themeColor="text1"/>
+                <w:sz w:val="24"/>
+                <w:szCs w:val="24"/>
+              </w:rPr>
+              <w:t>Equipo</w:t>
+            </w:r>
+          </w:p>
+        </w:tc>
+        <w:tc>
+          <w:tcPr>
+            <w:tcW w:w="6232" w:type="dxa"/>
+          </w:tcPr>
+          <w:p>
+            <w:pPr>
+              <w:jc w:val="both"/>
+              <w:rPr>
+                <w:rFonts w:ascii="Century Gothic" w:eastAsia="Times New Roman" w:hAnsi="Century Gothic" w:cs="Arial"/>
+                <w:b/>
+                <w:bCs/>
+                <w:color w:val="000000" w:themeColor="text1"/>
+                <w:sz w:val="24"/>
+                <w:szCs w:val="24"/>
+              </w:rPr>
+            </w:pPr>
+            <w:r>
+              <w:rPr>
+                <w:rFonts w:ascii="Century Gothic" w:eastAsia="Times New Roman" w:hAnsi="Century Gothic" w:cs="Arial"/>
+                <w:b/>
+                <w:bCs/>
+                <w:color w:val="000000" w:themeColor="text1"/>
+                <w:sz w:val="24"/>
+                <w:szCs w:val="24"/>
+              </w:rPr>
+              <w:t>Nombre del recurso</w:t>
+            </w:r>
+          </w:p>
+        </w:tc>
+      </w:tr>
+      <w:tr>
+        <w:tc>
+          <w:tcPr>
+            <w:tcW w:w="735" w:type="dxa"/>
+          </w:tcPr>
+          <w:p>
+            <w:pPr>
+              <w:jc w:val="both"/>
+              <w:rPr>
+                <w:rFonts w:ascii="Century Gothic" w:eastAsia="Times New Roman" w:hAnsi="Century Gothic" w:cs="Arial"/>
+                <w:color w:val="000000" w:themeColor="text1"/>
+                <w:sz w:val="24"/>
+                <w:szCs w:val="24"/>
+              </w:rPr>
+            </w:pPr>
+            <w:r>
+              <w:rPr>
+                <w:rFonts w:ascii="Century Gothic" w:eastAsia="Times New Roman" w:hAnsi="Century Gothic" w:cs="Arial"/>
+                <w:color w:val="000000" w:themeColor="text1"/>
+                <w:sz w:val="24"/>
+                <w:szCs w:val="24"/>
+              </w:rPr>
+              <w:t>1</w:t>
+            </w:r>
+            <w:r>
+              <w:rPr>
+                <w:rFonts w:ascii="Century Gothic" w:eastAsia="Times New Roman" w:hAnsi="Century Gothic" w:cs="Arial"/>
+                <w:color w:val="000000" w:themeColor="text1"/>
+                <w:sz w:val="24"/>
+                <w:szCs w:val="24"/>
+              </w:rPr>
+              <w:t xml:space="preserve"> </w:t>
+            </w:r>
+          </w:p>
+        </w:tc>
+        <w:tc>
+          <w:tcPr>
+            <w:tcW w:w="2946" w:type="dxa"/>
+          </w:tcPr>
+          <w:p>
+            <w:pPr>
+              <w:jc w:val="both"/>
+              <w:rPr>
+                <w:rFonts w:ascii="Century Gothic" w:eastAsia="Times New Roman" w:hAnsi="Century Gothic" w:cs="Arial"/>
+                <w:color w:val="000000" w:themeColor="text1"/>
+                <w:sz w:val="24"/>
+                <w:szCs w:val="24"/>
+              </w:rPr>
+            </w:pPr>
+            <w:r>
+              <w:rPr>
+                <w:rFonts w:ascii="Century Gothic" w:eastAsia="Times New Roman" w:hAnsi="Century Gothic" w:cs="Arial"/>
+                <w:color w:val="000000" w:themeColor="text1"/>
+                <w:sz w:val="24"/>
+                <w:szCs w:val="24"/>
+              </w:rPr>
+              <w:t>Laptop</w:t>
+            </w:r>
+          </w:p>
+        </w:tc>
+        <w:tc>
+          <w:tcPr>
+            <w:tcW w:w="6232" w:type="dxa"/>
+          </w:tcPr>
+          <w:p>
+            <w:pPr>
+              <w:jc w:val="both"/>
+              <w:rPr>
+                <w:rFonts w:ascii="Century Gothic" w:eastAsia="Times New Roman" w:hAnsi="Century Gothic" w:cs="Arial"/>
+                <w:color w:val="000000" w:themeColor="text1"/>
+                <w:sz w:val="24"/>
+                <w:szCs w:val="24"/>
+              </w:rPr>
+            </w:pPr>
+            <w:r>
+              <w:rPr>
+                <w:rFonts w:ascii="Century Gothic" w:eastAsia="Times New Roman" w:hAnsi="Century Gothic" w:cs="Arial"/>
+                <w:color w:val="000000" w:themeColor="text1"/>
+                <w:sz w:val="24"/>
+                <w:szCs w:val="24"/>
+              </w:rPr>
+              <w:t xml:space="preserve">Lic. Emil Josías López Miralda </w:t>
+            </w:r>
+          </w:p>
+        </w:tc>
+      </w:tr>
+      <w:tr>
+        <w:tc>
+          <w:tcPr>
+            <w:tcW w:w="735" w:type="dxa"/>
+          </w:tcPr>
+          <w:p>
+            <w:pPr>
+              <w:jc w:val="both"/>
+              <w:rPr>
+                <w:rFonts w:ascii="Century Gothic" w:eastAsia="Times New Roman" w:hAnsi="Century Gothic" w:cs="Arial"/>
+                <w:color w:val="000000" w:themeColor="text1"/>
+                <w:sz w:val="24"/>
+                <w:szCs w:val="24"/>
+              </w:rPr>
+            </w:pPr>
+            <w:r>
+              <w:rPr>
+                <w:rFonts w:ascii="Century Gothic" w:eastAsia="Times New Roman" w:hAnsi="Century Gothic" w:cs="Arial"/>
+                <w:color w:val="000000" w:themeColor="text1"/>
+                <w:sz w:val="24"/>
+                <w:szCs w:val="24"/>
+              </w:rPr>
+              <w:t>1</w:t>
+            </w:r>
+          </w:p>
+        </w:tc>
+        <w:tc>
+          <w:tcPr>
+            <w:tcW w:w="2946" w:type="dxa"/>
+          </w:tcPr>
+          <w:p>
+            <w:pPr>
+              <w:jc w:val="both"/>
+              <w:rPr>
+                <w:rFonts w:ascii="Century Gothic" w:eastAsia="Times New Roman" w:hAnsi="Century Gothic" w:cs="Arial"/>
+                <w:color w:val="000000" w:themeColor="text1"/>
+                <w:sz w:val="24"/>
+                <w:szCs w:val="24"/>
+              </w:rPr>
+            </w:pPr>
+            <w:r>
+              <w:rPr>
+                <w:rFonts w:ascii="Century Gothic" w:eastAsia="Times New Roman" w:hAnsi="Century Gothic" w:cs="Arial"/>
+                <w:color w:val="000000" w:themeColor="text1"/>
+                <w:sz w:val="24"/>
+                <w:szCs w:val="24"/>
+              </w:rPr>
+              <w:t>Laptop</w:t>
+            </w:r>
+          </w:p>
+        </w:tc>
+        <w:tc>
+          <w:tcPr>
+            <w:tcW w:w="6232" w:type="dxa"/>
+          </w:tcPr>
+          <w:p>
+            <w:pPr>
+              <w:jc w:val="both"/>
+              <w:rPr>
+                <w:rFonts w:ascii="Century Gothic" w:eastAsia="Times New Roman" w:hAnsi="Century Gothic" w:cs="Arial"/>
+                <w:color w:val="000000" w:themeColor="text1"/>
+                <w:sz w:val="24"/>
+                <w:szCs w:val="24"/>
+              </w:rPr>
+            </w:pPr>
+            <w:r>
+              <w:rPr>
+                <w:rFonts w:ascii="Century Gothic" w:eastAsia="Times New Roman" w:hAnsi="Century Gothic" w:cs="Arial"/>
+                <w:color w:val="000000" w:themeColor="text1"/>
+                <w:sz w:val="24"/>
+                <w:szCs w:val="24"/>
+              </w:rPr>
+              <w:t xml:space="preserve">Lic. Nimrod José Velásquez </w:t>
+            </w:r>
+            <w:r>
+              <w:rPr>
+                <w:rFonts w:ascii="Century Gothic" w:eastAsia="Times New Roman" w:hAnsi="Century Gothic" w:cs="Arial"/>
+                <w:color w:val="000000" w:themeColor="text1"/>
+                <w:sz w:val="24"/>
+                <w:szCs w:val="24"/>
+              </w:rPr>
+              <w:t>Andino</w:t>
+            </w:r>
+          </w:p>
+        </w:tc>
+      </w:tr>
+      <w:tr>
+        <w:tc>
+          <w:tcPr>
+            <w:tcW w:w="735" w:type="dxa"/>
+          </w:tcPr>
+          <w:p>
+            <w:pPr>
+              <w:jc w:val="both"/>
+              <w:rPr>
+                <w:rFonts w:ascii="Century Gothic" w:eastAsia="Times New Roman" w:hAnsi="Century Gothic" w:cs="Arial"/>
+                <w:color w:val="000000" w:themeColor="text1"/>
+                <w:sz w:val="24"/>
+                <w:szCs w:val="24"/>
+              </w:rPr>
+            </w:pPr>
+            <w:r>
+              <w:rPr>
+                <w:rFonts w:ascii="Century Gothic" w:eastAsia="Times New Roman" w:hAnsi="Century Gothic" w:cs="Arial"/>
+                <w:color w:val="000000" w:themeColor="text1"/>
+                <w:sz w:val="24"/>
+                <w:szCs w:val="24"/>
+              </w:rPr>
+              <w:t>1</w:t>
+            </w:r>
+          </w:p>
+        </w:tc>
+        <w:tc>
+          <w:tcPr>
+            <w:tcW w:w="2946" w:type="dxa"/>
+          </w:tcPr>
+          <w:p>
+            <w:pPr>
+              <w:jc w:val="both"/>
+              <w:rPr>
+                <w:rFonts w:ascii="Century Gothic" w:eastAsia="Times New Roman" w:hAnsi="Century Gothic" w:cs="Arial"/>
+                <w:color w:val="000000" w:themeColor="text1"/>
+                <w:sz w:val="24"/>
+                <w:szCs w:val="24"/>
+              </w:rPr>
+            </w:pPr>
+            <w:r>
+              <w:rPr>
+                <w:rFonts w:ascii="Century Gothic" w:eastAsia="Times New Roman" w:hAnsi="Century Gothic" w:cs="Arial"/>
+                <w:color w:val="000000" w:themeColor="text1"/>
+                <w:sz w:val="24"/>
+                <w:szCs w:val="24"/>
+              </w:rPr>
+              <w:t>Impresora</w:t>
+            </w:r>
+          </w:p>
+        </w:tc>
+        <w:tc>
+          <w:tcPr>
+            <w:tcW w:w="6232" w:type="dxa"/>
+          </w:tcPr>
+          <w:p>
+            <w:pPr>
+              <w:jc w:val="both"/>
+              <w:rPr>
+                <w:rFonts w:ascii="Century Gothic" w:eastAsia="Times New Roman" w:hAnsi="Century Gothic" w:cs="Arial"/>
+                <w:color w:val="000000" w:themeColor="text1"/>
+                <w:sz w:val="24"/>
+                <w:szCs w:val="24"/>
+              </w:rPr>
+            </w:pPr>
+            <w:r>
+              <w:rPr>
+                <w:rFonts w:ascii="Century Gothic" w:eastAsia="Times New Roman" w:hAnsi="Century Gothic" w:cs="Arial"/>
+                <w:color w:val="000000" w:themeColor="text1"/>
+                <w:sz w:val="24"/>
+                <w:szCs w:val="24"/>
+              </w:rPr>
+              <w:t>Lic. Graciela Abigail Hernandez Osorto</w:t>
+            </w:r>
+          </w:p>
+        </w:tc>
+      </w:tr>
+    </w:tbl>
+    <w:p>
+      <w:pPr>
+        <w:shd w:val="clear" w:color="auto" w:fill="FFFFFF"/>
+        <w:spacing w:after="0" w:line="240" w:lineRule="auto"/>
+        <w:jc w:val="both"/>
+        <w:rPr>
+          <w:rFonts w:ascii="Century Gothic" w:eastAsia="Times New Roman" w:hAnsi="Century Gothic" w:cs="Arial"/>
+          <w:color w:val="000000" w:themeColor="text1"/>
+          <w:sz w:val="24"/>
+          <w:szCs w:val="24"/>
+        </w:rPr>
+      </w:pPr>
+      <w:r>
+        <w:rPr>
+          <w:rFonts w:ascii="Century Gothic" w:eastAsia="Times New Roman" w:hAnsi="Century Gothic" w:cs="Arial"/>
+          <w:color w:val="000000" w:themeColor="text1"/>
+          <w:sz w:val="24"/>
+          <w:szCs w:val="24"/>
+        </w:rPr>
+        <w:t xml:space="preserve"> </w:t>
+      </w:r>
+    </w:p>
+    <w:p>
+      <w:pPr>
+        <w:shd w:val="clear" w:color="auto" w:fill="FFFFFF"/>
+        <w:spacing w:after="0" w:line="240" w:lineRule="auto"/>
+        <w:jc w:val="both"/>
+        <w:rPr>
+          <w:rFonts w:ascii="Century Gothic" w:eastAsia="Times New Roman" w:hAnsi="Century Gothic" w:cs="Arial"/>
+          <w:color w:val="000000" w:themeColor="text1"/>
+          <w:sz w:val="24"/>
+          <w:szCs w:val="24"/>
+        </w:rPr>
+      </w:pPr>
+      <w:r>
+        <w:rPr>
+          <w:rFonts w:ascii="Century Gothic" w:eastAsia="Times New Roman" w:hAnsi="Century Gothic" w:cs="Arial"/>
+          <w:color w:val="000000" w:themeColor="text1"/>
+          <w:sz w:val="24"/>
+          <w:szCs w:val="24"/>
+        </w:rPr>
+        <w:t xml:space="preserve">Se adjunta </w:t>
+      </w:r>
+      <w:r>
+        <w:rPr>
+          <w:rFonts w:ascii="Century Gothic" w:eastAsia="Times New Roman" w:hAnsi="Century Gothic" w:cs="Arial"/>
+          <w:color w:val="000000" w:themeColor="text1"/>
+          <w:sz w:val="24"/>
+          <w:szCs w:val="24"/>
+        </w:rPr>
+        <w:t>DNI de los recursos a quien se les asignará el equipo antes mencionado</w:t>
+      </w:r>
+      <w:r>
+        <w:rPr>
+          <w:rFonts w:ascii="Century Gothic" w:eastAsia="Times New Roman" w:hAnsi="Century Gothic" w:cs="Arial"/>
+          <w:color w:val="000000" w:themeColor="text1"/>
+          <w:sz w:val="24"/>
+          <w:szCs w:val="24"/>
+        </w:rPr>
+        <w:t xml:space="preserve">. </w:t>
+      </w:r>
+    </w:p>
+    <w:p>
+      <w:pPr>
+        <w:shd w:val="clear" w:color="auto" w:fill="FFFFFF"/>
+        <w:spacing w:after="0" w:line="240" w:lineRule="auto"/>
+        <w:jc w:val="both"/>
+        <w:rPr>
+          <w:rFonts w:ascii="Century Gothic" w:hAnsi="Century Gothic"/>
+          <w:b/>
+        </w:rPr>
+      </w:pPr>
+    </w:p>
+    <w:p>
+      <w:pPr>
+        <w:jc w:val="both"/>
+        <w:rPr>
+          <w:rFonts w:ascii="Century Gothic" w:hAnsi="Century Gothic"/>
+          <w:sz w:val="24"/>
+          <w:szCs w:val="24"/>
+        </w:rPr>
+      </w:pPr>
+      <w:r>
+        <w:rPr>
+          <w:rFonts w:ascii="Century Gothic" w:hAnsi="Century Gothic"/>
+          <w:sz w:val="24"/>
+          <w:szCs w:val="24"/>
+        </w:rPr>
+        <w:t>Agradeciendo su atención a</w:t>
+      </w:r>
+      <w:r>
+        <w:rPr>
+          <w:rFonts w:ascii="Century Gothic" w:hAnsi="Century Gothic"/>
+          <w:sz w:val="24"/>
+          <w:szCs w:val="24"/>
+        </w:rPr>
+        <w:t>l</w:t>
+      </w:r>
+      <w:r>
+        <w:rPr>
+          <w:rFonts w:ascii="Century Gothic" w:hAnsi="Century Gothic"/>
+          <w:sz w:val="24"/>
+          <w:szCs w:val="24"/>
+        </w:rPr>
+        <w:t xml:space="preserve"> presente, me suscribo </w:t>
+      </w:r>
+      <w:r>
+        <w:rPr>
+          <w:rFonts w:ascii="Century Gothic" w:hAnsi="Century Gothic"/>
+          <w:sz w:val="24"/>
+          <w:szCs w:val="24"/>
+        </w:rPr>
+        <w:t>de</w:t>
+      </w:r>
+      <w:r>
+        <w:rPr>
+          <w:rFonts w:ascii="Century Gothic" w:hAnsi="Century Gothic"/>
+          <w:sz w:val="24"/>
+          <w:szCs w:val="24"/>
+        </w:rPr>
+        <w:t xml:space="preserve"> usted deseando éxitos en sus funciones. </w:t>
+      </w:r>
+    </w:p>
+    <w:p>
+      <w:pPr>
+        <w:jc w:val="both"/>
+        <w:rPr>
+          <w:rFonts w:ascii="Century Gothic" w:hAnsi="Century Gothic"/>
+          <w:sz w:val="24"/>
+          <w:szCs w:val="24"/>
+        </w:rPr>
+      </w:pPr>
+      <w:r>
+        <w:rPr>
+          <w:rFonts w:ascii="Century Gothic" w:hAnsi="Century Gothic"/>
+          <w:sz w:val="24"/>
+          <w:szCs w:val="24"/>
+        </w:rPr>
+        <w:t>Atentamente,</w:t>
+      </w:r>
+    </w:p>
+    <w:p>
+      <w:pPr>
+        <w:pBdr>
+          <w:top w:val="nil"/>
+          <w:left w:val="nil"/>
+          <w:bottom w:val="nil"/>
+          <w:right w:val="nil"/>
+          <w:between w:val="nil"/>
+        </w:pBdr>
+        <w:spacing w:after="0" w:line="240" w:lineRule="auto"/>
+        <w:ind w:left="567"/>
+        <w:jc w:val="center"/>
+        <w:rPr>
+          <w:rFonts w:ascii="Century Gothic" w:eastAsia="Arial Narrow" w:hAnsi="Century Gothic" w:cs="Arial Narrow"/>
+          <w:b/>
+          <w:color w:val="000000"/>
+          <w:sz w:val="24"/>
+          <w:szCs w:val="24"/>
+        </w:rPr>
+      </w:pPr>
+      <w:r>
+        <w:rPr>
+          <w:rFonts w:ascii="Century Gothic" w:eastAsia="Arial Narrow" w:hAnsi="Century Gothic" w:cs="Arial Narrow"/>
+          <w:b/>
+          <w:color w:val="000000"/>
+          <w:sz w:val="24"/>
+          <w:szCs w:val="24"/>
+        </w:rPr>
+        <w:t>DRA. ELVIA MARÍA ARDÓN</w:t>
+      </w:r>
+    </w:p>
+    <w:p>
+      <w:pPr>
+        <w:pBdr>
+          <w:top w:val="nil"/>
+          <w:left w:val="nil"/>
+          <w:bottom w:val="nil"/>
+          <w:right w:val="nil"/>
+          <w:between w:val="nil"/>
+        </w:pBdr>
+        <w:spacing w:after="0" w:line="240" w:lineRule="auto"/>
+        <w:ind w:left="567"/>
+        <w:jc w:val="center"/>
+        <w:rPr>
+          <w:rFonts w:ascii="Century Gothic" w:eastAsia="Arial Narrow" w:hAnsi="Century Gothic" w:cs="Arial Narrow"/>
+          <w:color w:val="000000"/>
+          <w:sz w:val="24"/>
+          <w:szCs w:val="24"/>
+        </w:rPr>
+      </w:pPr>
+      <w:r>
+        <w:rPr>
+          <w:rFonts w:ascii="Century Gothic" w:eastAsia="Arial Narrow" w:hAnsi="Century Gothic" w:cs="Arial Narrow"/>
+          <w:color w:val="000000"/>
+          <w:sz w:val="24"/>
+          <w:szCs w:val="24"/>
+        </w:rPr>
+        <w:t>Coordinadora Nacional de Subvenciones y Plan de Sostenibilidad</w:t>
+      </w:r>
+    </w:p>
+    <w:p>
+      <w:pPr>
+        <w:pBdr>
+          <w:top w:val="nil"/>
+          <w:left w:val="nil"/>
+          <w:bottom w:val="nil"/>
+          <w:right w:val="nil"/>
+          <w:between w:val="nil"/>
+        </w:pBdr>
+        <w:spacing w:after="0" w:line="240" w:lineRule="auto"/>
+        <w:ind w:left="567"/>
+        <w:jc w:val="center"/>
+        <w:rPr>
+          <w:rFonts w:ascii="Century Gothic" w:eastAsia="Arial Narrow" w:hAnsi="Century Gothic" w:cs="Arial Narrow"/>
+          <w:color w:val="000000"/>
+          <w:sz w:val="24"/>
+          <w:szCs w:val="24"/>
+        </w:rPr>
+      </w:pPr>
+      <w:r>
+        <w:rPr>
+          <w:rFonts w:ascii="Century Gothic" w:eastAsia="Arial Narrow" w:hAnsi="Century Gothic" w:cs="Arial Narrow"/>
+          <w:color w:val="000000"/>
+          <w:sz w:val="24"/>
+          <w:szCs w:val="24"/>
+        </w:rPr>
+        <w:t>(Subvención VIH/TB, Malaria y COVID)</w:t>
+      </w:r>
+    </w:p>
+    <w:p>
+      <w:pPr>
+        <w:pBdr>
+          <w:top w:val="nil"/>
+          <w:left w:val="nil"/>
+          <w:bottom w:val="nil"/>
+          <w:right w:val="nil"/>
+          <w:between w:val="nil"/>
+        </w:pBdr>
+        <w:spacing w:after="0" w:line="240" w:lineRule="auto"/>
+        <w:ind w:left="567"/>
+        <w:jc w:val="center"/>
+        <w:rPr>
+          <w:rFonts w:ascii="Century Gothic" w:eastAsia="Arial Narrow" w:hAnsi="Century Gothic" w:cs="Arial Narrow"/>
+          <w:color w:val="000000"/>
+          <w:sz w:val="24"/>
+          <w:szCs w:val="24"/>
+        </w:rPr>
+      </w:pPr>
+    </w:p>
+    <w:p>
+      <w:pPr>
+        <w:spacing w:after="0"/>
+        <w:jc w:val="both"/>
+        <w:rPr>
+          <w:rFonts w:ascii="Century Gothic" w:hAnsi="Century Gothic"/>
+          <w:sz w:val="18"/>
+        </w:rPr>
+      </w:pPr>
+      <w:r>
+        <w:rPr>
+          <w:rFonts w:ascii="Century Gothic" w:hAnsi="Century Gothic"/>
+          <w:sz w:val="18"/>
+        </w:rPr>
+        <w:t>CC:</w:t>
+      </w:r>
+      <w:r>
+        <w:rPr>
+          <w:rFonts w:ascii="Century Gothic" w:hAnsi="Century Gothic"/>
+          <w:sz w:val="18"/>
+        </w:rPr>
+        <w:t xml:space="preserve"> Dra. Nerza Paz/ Subsecretaria de Redes Integradas de Servicios de Salud</w:t>
+      </w:r>
+    </w:p>
+    <w:p>
+      <w:pPr>
+        <w:spacing w:after="0"/>
+        <w:jc w:val="both"/>
+        <w:rPr>
+          <w:rFonts w:ascii="Century Gothic" w:hAnsi="Century Gothic"/>
+          <w:sz w:val="18"/>
+        </w:rPr>
+      </w:pPr>
+      <w:r>
+        <w:rPr>
+          <w:rFonts w:ascii="Century Gothic" w:hAnsi="Century Gothic"/>
+          <w:sz w:val="18"/>
+        </w:rPr>
+        <w:t xml:space="preserve">CC: </w:t>
+      </w:r>
+      <w:r>
+        <w:rPr>
+          <w:rFonts w:ascii="Century Gothic" w:hAnsi="Century Gothic"/>
+          <w:sz w:val="18"/>
+        </w:rPr>
+        <w:t>Dra. Odalys García/ Jefa de Programa de Enfermedades Transmisibles Infecciosas y Otras-DGRP</w:t>
+      </w:r>
+    </w:p>
+    <w:p>
+      <w:pPr>
+        <w:spacing w:after="0"/>
+        <w:jc w:val="both"/>
+        <w:rPr>
+          <w:rFonts w:ascii="Century Gothic" w:hAnsi="Century Gothic"/>
+          <w:sz w:val="18"/>
+        </w:rPr>
+      </w:pPr>
+      <w:r>
+        <w:rPr>
+          <w:rFonts w:ascii="Century Gothic" w:hAnsi="Century Gothic"/>
+          <w:sz w:val="18"/>
+        </w:rPr>
+        <w:t xml:space="preserve">CC: Dra. Sandra </w:t>
+      </w:r>
+      <w:r>
+        <w:rPr>
+          <w:rFonts w:ascii="Century Gothic" w:hAnsi="Century Gothic"/>
+          <w:sz w:val="18"/>
+        </w:rPr>
+        <w:t>Núñez</w:t>
+      </w:r>
+      <w:r>
+        <w:rPr>
+          <w:rFonts w:ascii="Century Gothic" w:hAnsi="Century Gothic"/>
+          <w:sz w:val="18"/>
+        </w:rPr>
+        <w:t>/ Coordinadora Nacional VIH-DGRP</w:t>
+      </w:r>
+    </w:p>
+    <w:p>
+      <w:pPr>
+        <w:spacing w:after="0"/>
+        <w:jc w:val="both"/>
+        <w:rPr>
+          <w:rFonts w:ascii="Century Gothic" w:hAnsi="Century Gothic"/>
+          <w:sz w:val="18"/>
+        </w:rPr>
+      </w:pPr>
+      <w:r>
+        <w:rPr>
+          <w:rFonts w:ascii="Century Gothic" w:hAnsi="Century Gothic"/>
+          <w:sz w:val="18"/>
+        </w:rPr>
+        <w:t>CC:</w:t>
+      </w:r>
+      <w:r>
+        <w:rPr>
+          <w:rFonts w:ascii="Century Gothic" w:hAnsi="Century Gothic"/>
+          <w:sz w:val="18"/>
+        </w:rPr>
+        <w:t xml:space="preserve"> Lic. Rosa Aime Cabrera/ Administradora-DGRP</w:t>
+      </w:r>
+    </w:p>
+    <w:p>
+      <w:pPr>
+        <w:spacing w:after="0"/>
+        <w:jc w:val="both"/>
+        <w:rPr>
+          <w:rFonts w:ascii="Century Gothic" w:hAnsi="Century Gothic"/>
+          <w:sz w:val="18"/>
+        </w:rPr>
+      </w:pPr>
+      <w:r>
+        <w:rPr>
+          <w:rFonts w:ascii="Century Gothic" w:hAnsi="Century Gothic"/>
+          <w:sz w:val="18"/>
+        </w:rPr>
+        <w:t>CC: Lic. Erick Almendares / Administrador VIH-DGRP</w:t>
+      </w:r>
+    </w:p>
+    <w:p>
+      <w:pPr>
+        <w:spacing w:after="0"/>
+        <w:jc w:val="both"/>
+        <w:rPr>
+          <w:rFonts w:ascii="Century Gothic" w:hAnsi="Century Gothic"/>
+          <w:sz w:val="18"/>
+        </w:rPr>
+      </w:pPr>
+      <w:r>
+        <w:rPr>
+          <w:rFonts w:ascii="Century Gothic" w:hAnsi="Century Gothic"/>
+          <w:sz w:val="18"/>
+        </w:rPr>
+        <w:t>CC: Archiv</w:t>
+      </w:r>
+      <w:r>
+        <w:rPr>
+          <w:rFonts w:ascii="Century Gothic" w:hAnsi="Century Gothic"/>
+          <w:sz w:val="18"/>
+        </w:rPr>
+        <w:t>o</w:t>
+      </w:r>
+    </w:p>
+    <w:p>
+      <w:pPr>
+        <w:spacing w:after="0"/>
+        <w:jc w:val="both"/>
+        <w:rPr>
+          <w:rFonts w:ascii="Century Gothic" w:hAnsi="Century Gothic"/>
+          <w:sz w:val="18"/>
+        </w:rPr>
+      </w:pPr>
+    </w:p>
+    <w:p>
+      <w:pPr>
+        <w:widowControl w:val="0"/>
+        <w:pBdr>
+          <w:top w:val="nil"/>
+          <w:left w:val="nil"/>
+          <w:bottom w:val="nil"/>
+          <w:right w:val="nil"/>
+          <w:between w:val="nil"/>
+        </w:pBdr>
+        <w:spacing w:after="0"/>
         <w:rPr>
           <w:rFonts w:ascii="Century Gothic" w:hAnsi="Century Gothic"/>
           <w:b/>

--- a/6. 2024 SUBVENCIONES OFICIOS/oficios Generales/oficios Varios.docx
+++ b/6. 2024 SUBVENCIONES OFICIOS/oficios Generales/oficios Varios.docx
@@ -9049,6 +9049,2136 @@
     </w:p>
     <w:p>
       <w:pPr>
+        <w:spacing w:after="0"/>
+        <w:jc w:val="both"/>
+        <w:rPr>
+          <w:rFonts w:ascii="Century Gothic" w:hAnsi="Century Gothic"/>
+          <w:sz w:val="18"/>
+        </w:rPr>
+      </w:pPr>
+    </w:p>
+    <w:p>
+      <w:pPr>
+        <w:widowControl w:val="0"/>
+        <w:pBdr>
+          <w:top w:val="nil"/>
+          <w:left w:val="nil"/>
+          <w:bottom w:val="nil"/>
+          <w:right w:val="nil"/>
+          <w:between w:val="nil"/>
+        </w:pBdr>
+        <w:spacing w:after="0"/>
+        <w:jc w:val="right"/>
+        <w:rPr>
+          <w:rFonts w:ascii="Century Gothic" w:hAnsi="Century Gothic"/>
+          <w:b/>
+          <w:sz w:val="24"/>
+          <w:szCs w:val="24"/>
+        </w:rPr>
+      </w:pPr>
+      <w:r>
+        <w:rPr>
+          <w:rFonts w:ascii="Century Gothic" w:hAnsi="Century Gothic"/>
+          <w:b/>
+          <w:sz w:val="24"/>
+          <w:szCs w:val="24"/>
+        </w:rPr>
+        <w:lastRenderedPageBreak/>
+        <w:t xml:space="preserve">Oficio No. </w:t>
+      </w:r>
+      <w:r>
+        <w:rPr>
+          <w:rFonts w:ascii="Century Gothic" w:hAnsi="Century Gothic"/>
+          <w:b/>
+          <w:sz w:val="24"/>
+          <w:szCs w:val="24"/>
+        </w:rPr>
+        <w:t>295</w:t>
+      </w:r>
+      <w:r>
+        <w:rPr>
+          <w:rFonts w:ascii="Century Gothic" w:hAnsi="Century Gothic"/>
+          <w:b/>
+          <w:sz w:val="24"/>
+          <w:szCs w:val="24"/>
+        </w:rPr>
+        <w:t>-CNS-SSRISS-2024</w:t>
+      </w:r>
+    </w:p>
+    <w:p>
+      <w:pPr>
+        <w:widowControl w:val="0"/>
+        <w:pBdr>
+          <w:top w:val="nil"/>
+          <w:left w:val="nil"/>
+          <w:bottom w:val="nil"/>
+          <w:right w:val="nil"/>
+          <w:between w:val="nil"/>
+        </w:pBdr>
+        <w:spacing w:after="0"/>
+        <w:jc w:val="right"/>
+        <w:rPr>
+          <w:rFonts w:ascii="Century Gothic" w:hAnsi="Century Gothic"/>
+          <w:bCs/>
+          <w:sz w:val="24"/>
+          <w:szCs w:val="24"/>
+        </w:rPr>
+      </w:pPr>
+      <w:r>
+        <w:rPr>
+          <w:rFonts w:ascii="Century Gothic" w:hAnsi="Century Gothic"/>
+          <w:bCs/>
+          <w:sz w:val="24"/>
+          <w:szCs w:val="24"/>
+        </w:rPr>
+        <w:t xml:space="preserve">Tegucigalpa M.D.C </w:t>
+      </w:r>
+      <w:r>
+        <w:rPr>
+          <w:rFonts w:ascii="Century Gothic" w:hAnsi="Century Gothic"/>
+          <w:bCs/>
+          <w:sz w:val="24"/>
+          <w:szCs w:val="24"/>
+        </w:rPr>
+        <w:t xml:space="preserve">24 </w:t>
+      </w:r>
+      <w:r>
+        <w:rPr>
+          <w:rFonts w:ascii="Century Gothic" w:hAnsi="Century Gothic"/>
+          <w:bCs/>
+          <w:sz w:val="24"/>
+          <w:szCs w:val="24"/>
+        </w:rPr>
+        <w:t xml:space="preserve">de </w:t>
+      </w:r>
+      <w:r>
+        <w:rPr>
+          <w:rFonts w:ascii="Century Gothic" w:hAnsi="Century Gothic"/>
+          <w:bCs/>
+          <w:sz w:val="24"/>
+          <w:szCs w:val="24"/>
+        </w:rPr>
+        <w:t>junio</w:t>
+      </w:r>
+      <w:r>
+        <w:rPr>
+          <w:rFonts w:ascii="Century Gothic" w:hAnsi="Century Gothic"/>
+          <w:bCs/>
+          <w:sz w:val="24"/>
+          <w:szCs w:val="24"/>
+        </w:rPr>
+        <w:t xml:space="preserve"> de 2024</w:t>
+      </w:r>
+    </w:p>
+    <w:p>
+      <w:pPr>
+        <w:jc w:val="both"/>
+        <w:rPr>
+          <w:rFonts w:ascii="Century Gothic" w:hAnsi="Century Gothic"/>
+        </w:rPr>
+      </w:pPr>
+    </w:p>
+    <w:p>
+      <w:pPr>
+        <w:widowControl w:val="0"/>
+        <w:pBdr>
+          <w:top w:val="nil"/>
+          <w:left w:val="nil"/>
+          <w:bottom w:val="nil"/>
+          <w:right w:val="nil"/>
+          <w:between w:val="nil"/>
+        </w:pBdr>
+        <w:spacing w:after="0"/>
+        <w:rPr>
+          <w:rFonts w:ascii="Century Gothic" w:hAnsi="Century Gothic"/>
+          <w:bCs/>
+          <w:sz w:val="24"/>
+          <w:szCs w:val="24"/>
+        </w:rPr>
+      </w:pPr>
+      <w:r>
+        <w:rPr>
+          <w:rFonts w:ascii="Century Gothic" w:hAnsi="Century Gothic"/>
+          <w:bCs/>
+          <w:sz w:val="24"/>
+          <w:szCs w:val="24"/>
+        </w:rPr>
+        <w:t>Licenciado</w:t>
+      </w:r>
+    </w:p>
+    <w:p>
+      <w:pPr>
+        <w:widowControl w:val="0"/>
+        <w:pBdr>
+          <w:top w:val="nil"/>
+          <w:left w:val="nil"/>
+          <w:bottom w:val="nil"/>
+          <w:right w:val="nil"/>
+          <w:between w:val="nil"/>
+        </w:pBdr>
+        <w:spacing w:after="0"/>
+        <w:rPr>
+          <w:rFonts w:ascii="Century Gothic" w:hAnsi="Century Gothic"/>
+          <w:b/>
+          <w:sz w:val="24"/>
+          <w:szCs w:val="24"/>
+        </w:rPr>
+      </w:pPr>
+      <w:r>
+        <w:rPr>
+          <w:rFonts w:ascii="Century Gothic" w:hAnsi="Century Gothic"/>
+          <w:b/>
+          <w:sz w:val="24"/>
+          <w:szCs w:val="24"/>
+        </w:rPr>
+        <w:t>MARIO LAINEZ</w:t>
+      </w:r>
+    </w:p>
+    <w:p>
+      <w:pPr>
+        <w:widowControl w:val="0"/>
+        <w:pBdr>
+          <w:top w:val="nil"/>
+          <w:left w:val="nil"/>
+          <w:bottom w:val="nil"/>
+          <w:right w:val="nil"/>
+          <w:between w:val="nil"/>
+        </w:pBdr>
+        <w:spacing w:after="0"/>
+        <w:rPr>
+          <w:rFonts w:ascii="Century Gothic" w:hAnsi="Century Gothic"/>
+          <w:b/>
+          <w:sz w:val="24"/>
+          <w:szCs w:val="24"/>
+        </w:rPr>
+      </w:pPr>
+      <w:r>
+        <w:rPr>
+          <w:rFonts w:ascii="Century Gothic" w:hAnsi="Century Gothic"/>
+          <w:bCs/>
+          <w:sz w:val="24"/>
+          <w:szCs w:val="24"/>
+        </w:rPr>
+        <w:t>Jefe del Departamento de Compra</w:t>
+      </w:r>
+    </w:p>
+    <w:p>
+      <w:pPr>
+        <w:shd w:val="clear" w:color="auto" w:fill="FFFFFF"/>
+        <w:spacing w:after="0" w:line="240" w:lineRule="auto"/>
+        <w:jc w:val="both"/>
+        <w:rPr>
+          <w:rFonts w:ascii="Century Gothic" w:eastAsia="Times New Roman" w:hAnsi="Century Gothic" w:cs="Arial"/>
+          <w:color w:val="000000" w:themeColor="text1"/>
+          <w:sz w:val="24"/>
+          <w:szCs w:val="24"/>
+        </w:rPr>
+      </w:pPr>
+      <w:r>
+        <w:rPr>
+          <w:rFonts w:ascii="Century Gothic" w:hAnsi="Century Gothic"/>
+          <w:bCs/>
+          <w:sz w:val="24"/>
+          <w:szCs w:val="24"/>
+        </w:rPr>
+        <w:t xml:space="preserve">Su </w:t>
+      </w:r>
+      <w:r>
+        <w:rPr>
+          <w:rFonts w:ascii="Century Gothic" w:eastAsia="Times New Roman" w:hAnsi="Century Gothic" w:cs="Arial"/>
+          <w:color w:val="000000" w:themeColor="text1"/>
+          <w:sz w:val="24"/>
+          <w:szCs w:val="24"/>
+        </w:rPr>
+        <w:t>oficina</w:t>
+      </w:r>
+    </w:p>
+    <w:p>
+      <w:pPr>
+        <w:shd w:val="clear" w:color="auto" w:fill="FFFFFF"/>
+        <w:spacing w:after="0" w:line="240" w:lineRule="auto"/>
+        <w:jc w:val="both"/>
+        <w:rPr>
+          <w:rFonts w:ascii="Century Gothic" w:eastAsia="Times New Roman" w:hAnsi="Century Gothic" w:cs="Arial"/>
+          <w:color w:val="000000" w:themeColor="text1"/>
+          <w:sz w:val="24"/>
+          <w:szCs w:val="24"/>
+        </w:rPr>
+      </w:pPr>
+    </w:p>
+    <w:p>
+      <w:pPr>
+        <w:shd w:val="clear" w:color="auto" w:fill="FFFFFF"/>
+        <w:spacing w:after="0" w:line="240" w:lineRule="auto"/>
+        <w:jc w:val="both"/>
+        <w:rPr>
+          <w:rFonts w:ascii="Century Gothic" w:eastAsia="Times New Roman" w:hAnsi="Century Gothic" w:cs="Arial"/>
+          <w:color w:val="000000" w:themeColor="text1"/>
+          <w:sz w:val="24"/>
+          <w:szCs w:val="24"/>
+        </w:rPr>
+      </w:pPr>
+      <w:r>
+        <w:rPr>
+          <w:rFonts w:ascii="Century Gothic" w:eastAsia="Times New Roman" w:hAnsi="Century Gothic" w:cs="Arial"/>
+          <w:color w:val="000000" w:themeColor="text1"/>
+          <w:sz w:val="24"/>
+          <w:szCs w:val="24"/>
+        </w:rPr>
+        <w:t>Estimado</w:t>
+      </w:r>
+      <w:r>
+        <w:rPr>
+          <w:rFonts w:ascii="Century Gothic" w:eastAsia="Times New Roman" w:hAnsi="Century Gothic" w:cs="Arial"/>
+          <w:color w:val="000000" w:themeColor="text1"/>
+          <w:sz w:val="24"/>
+          <w:szCs w:val="24"/>
+        </w:rPr>
+        <w:t xml:space="preserve"> Lic. </w:t>
+      </w:r>
+      <w:r>
+        <w:rPr>
+          <w:rFonts w:ascii="Century Gothic" w:eastAsia="Times New Roman" w:hAnsi="Century Gothic" w:cs="Arial"/>
+          <w:color w:val="000000" w:themeColor="text1"/>
+          <w:sz w:val="24"/>
+          <w:szCs w:val="24"/>
+        </w:rPr>
+        <w:t>Laínez</w:t>
+      </w:r>
+      <w:r>
+        <w:rPr>
+          <w:rFonts w:ascii="Century Gothic" w:eastAsia="Times New Roman" w:hAnsi="Century Gothic" w:cs="Arial"/>
+          <w:color w:val="000000" w:themeColor="text1"/>
+          <w:sz w:val="24"/>
+          <w:szCs w:val="24"/>
+        </w:rPr>
+        <w:t xml:space="preserve"> </w:t>
+      </w:r>
+    </w:p>
+    <w:p>
+      <w:pPr>
+        <w:shd w:val="clear" w:color="auto" w:fill="FFFFFF"/>
+        <w:spacing w:after="0" w:line="240" w:lineRule="auto"/>
+        <w:jc w:val="both"/>
+        <w:rPr>
+          <w:rFonts w:ascii="Century Gothic" w:eastAsia="Times New Roman" w:hAnsi="Century Gothic" w:cs="Arial"/>
+          <w:color w:val="000000" w:themeColor="text1"/>
+          <w:sz w:val="24"/>
+          <w:szCs w:val="24"/>
+        </w:rPr>
+      </w:pPr>
+    </w:p>
+    <w:p>
+      <w:pPr>
+        <w:shd w:val="clear" w:color="auto" w:fill="FFFFFF"/>
+        <w:spacing w:after="0" w:line="240" w:lineRule="auto"/>
+        <w:jc w:val="both"/>
+        <w:rPr>
+          <w:rFonts w:ascii="Century Gothic" w:eastAsia="Times New Roman" w:hAnsi="Century Gothic" w:cs="Arial"/>
+          <w:color w:val="000000" w:themeColor="text1"/>
+          <w:sz w:val="24"/>
+          <w:szCs w:val="24"/>
+        </w:rPr>
+      </w:pPr>
+      <w:r>
+        <w:rPr>
+          <w:rFonts w:ascii="Century Gothic" w:eastAsia="Times New Roman" w:hAnsi="Century Gothic" w:cs="Arial"/>
+          <w:color w:val="000000" w:themeColor="text1"/>
+          <w:sz w:val="24"/>
+          <w:szCs w:val="24"/>
+        </w:rPr>
+        <w:t>Reciba un cordial y atento saludo.</w:t>
+      </w:r>
+    </w:p>
+    <w:p>
+      <w:pPr>
+        <w:shd w:val="clear" w:color="auto" w:fill="FFFFFF"/>
+        <w:spacing w:after="0" w:line="240" w:lineRule="auto"/>
+        <w:jc w:val="both"/>
+        <w:rPr>
+          <w:rFonts w:ascii="Century Gothic" w:eastAsia="Times New Roman" w:hAnsi="Century Gothic" w:cs="Arial"/>
+          <w:color w:val="000000" w:themeColor="text1"/>
+          <w:sz w:val="24"/>
+          <w:szCs w:val="24"/>
+        </w:rPr>
+      </w:pPr>
+    </w:p>
+    <w:p>
+      <w:pPr>
+        <w:shd w:val="clear" w:color="auto" w:fill="FFFFFF"/>
+        <w:spacing w:after="0" w:line="240" w:lineRule="auto"/>
+        <w:jc w:val="both"/>
+        <w:rPr>
+          <w:rFonts w:ascii="Century Gothic" w:eastAsia="Times New Roman" w:hAnsi="Century Gothic" w:cs="Arial"/>
+          <w:color w:val="000000" w:themeColor="text1"/>
+          <w:sz w:val="24"/>
+          <w:szCs w:val="24"/>
+        </w:rPr>
+      </w:pPr>
+      <w:r>
+        <w:rPr>
+          <w:rFonts w:ascii="Century Gothic" w:eastAsia="Times New Roman" w:hAnsi="Century Gothic" w:cs="Arial"/>
+          <w:color w:val="000000" w:themeColor="text1"/>
+          <w:sz w:val="24"/>
+          <w:szCs w:val="24"/>
+        </w:rPr>
+        <w:t xml:space="preserve">Por este medio le solicito muy respetuosamente realizar la gestión </w:t>
+      </w:r>
+      <w:r>
+        <w:rPr>
+          <w:rFonts w:ascii="Century Gothic" w:eastAsia="Times New Roman" w:hAnsi="Century Gothic" w:cs="Arial"/>
+          <w:color w:val="000000" w:themeColor="text1"/>
+          <w:sz w:val="24"/>
+          <w:szCs w:val="24"/>
+        </w:rPr>
+        <w:t>de</w:t>
+      </w:r>
+      <w:r>
+        <w:rPr>
+          <w:rFonts w:ascii="Century Gothic" w:eastAsia="Times New Roman" w:hAnsi="Century Gothic" w:cs="Arial"/>
+          <w:color w:val="000000" w:themeColor="text1"/>
+          <w:sz w:val="24"/>
+          <w:szCs w:val="24"/>
+        </w:rPr>
+        <w:t>l proceso que está en curso de</w:t>
+      </w:r>
+      <w:r>
+        <w:rPr>
+          <w:rFonts w:ascii="Century Gothic" w:eastAsia="Times New Roman" w:hAnsi="Century Gothic" w:cs="Arial"/>
+          <w:color w:val="000000" w:themeColor="text1"/>
+          <w:sz w:val="24"/>
+          <w:szCs w:val="24"/>
+        </w:rPr>
+        <w:t>l objeto de Gasto:</w:t>
+      </w:r>
+      <w:r>
+        <w:rPr>
+          <w:rFonts w:ascii="Century Gothic" w:eastAsia="Times New Roman" w:hAnsi="Century Gothic" w:cs="Arial"/>
+          <w:color w:val="000000" w:themeColor="text1"/>
+          <w:sz w:val="24"/>
+          <w:szCs w:val="24"/>
+        </w:rPr>
+        <w:t xml:space="preserve"> </w:t>
+      </w:r>
+      <w:r>
+        <w:rPr>
+          <w:rFonts w:ascii="Century Gothic" w:eastAsia="Times New Roman" w:hAnsi="Century Gothic" w:cs="Arial"/>
+          <w:b/>
+          <w:bCs/>
+          <w:color w:val="000000" w:themeColor="text1"/>
+          <w:sz w:val="24"/>
+          <w:szCs w:val="24"/>
+        </w:rPr>
+        <w:t xml:space="preserve">45100 aplicaciones </w:t>
+      </w:r>
+      <w:r>
+        <w:rPr>
+          <w:rFonts w:ascii="Century Gothic" w:eastAsia="Times New Roman" w:hAnsi="Century Gothic" w:cs="Arial"/>
+          <w:b/>
+          <w:bCs/>
+          <w:color w:val="000000" w:themeColor="text1"/>
+          <w:sz w:val="24"/>
+          <w:szCs w:val="24"/>
+        </w:rPr>
+        <w:t>Informáticas</w:t>
+      </w:r>
+      <w:r>
+        <w:rPr>
+          <w:rFonts w:ascii="Century Gothic" w:eastAsia="Times New Roman" w:hAnsi="Century Gothic" w:cs="Arial"/>
+          <w:b/>
+          <w:bCs/>
+          <w:color w:val="000000" w:themeColor="text1"/>
+          <w:sz w:val="24"/>
+          <w:szCs w:val="24"/>
+        </w:rPr>
+        <w:t>,</w:t>
+      </w:r>
+      <w:r>
+        <w:rPr>
+          <w:rFonts w:ascii="Century Gothic" w:eastAsia="Times New Roman" w:hAnsi="Century Gothic" w:cs="Arial"/>
+          <w:color w:val="000000" w:themeColor="text1"/>
+          <w:sz w:val="24"/>
+          <w:szCs w:val="24"/>
+        </w:rPr>
+        <w:t xml:space="preserve"> </w:t>
+      </w:r>
+      <w:r>
+        <w:rPr>
+          <w:rFonts w:ascii="Century Gothic" w:eastAsia="Times New Roman" w:hAnsi="Century Gothic" w:cs="Arial"/>
+          <w:color w:val="000000" w:themeColor="text1"/>
+          <w:sz w:val="24"/>
+          <w:szCs w:val="24"/>
+        </w:rPr>
+        <w:t>requerido</w:t>
+      </w:r>
+      <w:r>
+        <w:rPr>
+          <w:rFonts w:ascii="Century Gothic" w:eastAsia="Times New Roman" w:hAnsi="Century Gothic" w:cs="Arial"/>
+          <w:color w:val="000000" w:themeColor="text1"/>
+          <w:sz w:val="24"/>
+          <w:szCs w:val="24"/>
+        </w:rPr>
+        <w:t xml:space="preserve"> </w:t>
+      </w:r>
+      <w:r>
+        <w:rPr>
+          <w:rFonts w:ascii="Century Gothic" w:eastAsia="Times New Roman" w:hAnsi="Century Gothic" w:cs="Arial"/>
+          <w:color w:val="000000" w:themeColor="text1"/>
+          <w:sz w:val="24"/>
+          <w:szCs w:val="24"/>
+        </w:rPr>
+        <w:t>mediante</w:t>
+      </w:r>
+      <w:r>
+        <w:rPr>
+          <w:rFonts w:ascii="Century Gothic" w:eastAsia="Times New Roman" w:hAnsi="Century Gothic" w:cs="Arial"/>
+          <w:color w:val="000000" w:themeColor="text1"/>
+          <w:sz w:val="24"/>
+          <w:szCs w:val="24"/>
+        </w:rPr>
+        <w:t xml:space="preserve"> </w:t>
+      </w:r>
+      <w:r>
+        <w:rPr>
+          <w:rFonts w:ascii="Century Gothic" w:eastAsia="Times New Roman" w:hAnsi="Century Gothic" w:cs="Arial"/>
+          <w:b/>
+          <w:bCs/>
+          <w:color w:val="000000" w:themeColor="text1"/>
+          <w:sz w:val="24"/>
+          <w:szCs w:val="24"/>
+        </w:rPr>
+        <w:t>Oficio N°.214-CNS-SSRISS-2024</w:t>
+      </w:r>
+      <w:r>
+        <w:rPr>
+          <w:rFonts w:ascii="Century Gothic" w:eastAsia="Times New Roman" w:hAnsi="Century Gothic" w:cs="Arial"/>
+          <w:color w:val="000000" w:themeColor="text1"/>
+          <w:sz w:val="24"/>
+          <w:szCs w:val="24"/>
+        </w:rPr>
+        <w:t xml:space="preserve"> </w:t>
+      </w:r>
+      <w:r>
+        <w:rPr>
+          <w:rFonts w:ascii="Century Gothic" w:eastAsia="Times New Roman" w:hAnsi="Century Gothic" w:cs="Arial"/>
+          <w:color w:val="000000" w:themeColor="text1"/>
+          <w:sz w:val="24"/>
+          <w:szCs w:val="24"/>
+        </w:rPr>
+        <w:t>que correspond</w:t>
+      </w:r>
+      <w:r>
+        <w:rPr>
+          <w:rFonts w:ascii="Century Gothic" w:eastAsia="Times New Roman" w:hAnsi="Century Gothic" w:cs="Arial"/>
+          <w:color w:val="000000" w:themeColor="text1"/>
+          <w:sz w:val="24"/>
+          <w:szCs w:val="24"/>
+        </w:rPr>
+        <w:t>e a l</w:t>
+      </w:r>
+      <w:r>
+        <w:rPr>
+          <w:rFonts w:ascii="Century Gothic" w:eastAsia="Times New Roman" w:hAnsi="Century Gothic" w:cs="Arial"/>
+          <w:color w:val="000000" w:themeColor="text1"/>
+          <w:sz w:val="24"/>
+          <w:szCs w:val="24"/>
+        </w:rPr>
+        <w:t>o</w:t>
+      </w:r>
+      <w:r>
+        <w:rPr>
+          <w:rFonts w:ascii="Century Gothic" w:eastAsia="Times New Roman" w:hAnsi="Century Gothic" w:cs="Arial"/>
+          <w:color w:val="000000" w:themeColor="text1"/>
+          <w:sz w:val="24"/>
+          <w:szCs w:val="24"/>
+        </w:rPr>
+        <w:t xml:space="preserve">s </w:t>
+      </w:r>
+      <w:r>
+        <w:rPr>
+          <w:rFonts w:ascii="Century Gothic" w:eastAsia="Times New Roman" w:hAnsi="Century Gothic" w:cs="Arial"/>
+          <w:color w:val="000000" w:themeColor="text1"/>
+          <w:sz w:val="24"/>
+          <w:szCs w:val="24"/>
+        </w:rPr>
+        <w:t>componentes</w:t>
+      </w:r>
+      <w:r>
+        <w:rPr>
+          <w:rFonts w:ascii="Century Gothic" w:eastAsia="Times New Roman" w:hAnsi="Century Gothic" w:cs="Arial"/>
+          <w:color w:val="000000" w:themeColor="text1"/>
+          <w:sz w:val="24"/>
+          <w:szCs w:val="24"/>
+        </w:rPr>
+        <w:t xml:space="preserve"> de Malaria, VIH</w:t>
+      </w:r>
+      <w:r>
+        <w:rPr>
+          <w:rFonts w:ascii="Century Gothic" w:eastAsia="Times New Roman" w:hAnsi="Century Gothic" w:cs="Arial"/>
+          <w:color w:val="000000" w:themeColor="text1"/>
+          <w:sz w:val="24"/>
+          <w:szCs w:val="24"/>
+        </w:rPr>
+        <w:t xml:space="preserve"> y Tuberculosis</w:t>
+      </w:r>
+      <w:r>
+        <w:rPr>
+          <w:rFonts w:ascii="Century Gothic" w:eastAsia="Times New Roman" w:hAnsi="Century Gothic" w:cs="Arial"/>
+          <w:color w:val="000000" w:themeColor="text1"/>
+          <w:sz w:val="24"/>
+          <w:szCs w:val="24"/>
+        </w:rPr>
+        <w:t>,</w:t>
+      </w:r>
+      <w:r>
+        <w:rPr>
+          <w:rFonts w:ascii="Century Gothic" w:eastAsia="Times New Roman" w:hAnsi="Century Gothic" w:cs="Arial"/>
+          <w:color w:val="000000" w:themeColor="text1"/>
+          <w:sz w:val="24"/>
+          <w:szCs w:val="24"/>
+        </w:rPr>
+        <w:t xml:space="preserve"> </w:t>
+      </w:r>
+      <w:r>
+        <w:rPr>
+          <w:rFonts w:ascii="Century Gothic" w:eastAsia="Times New Roman" w:hAnsi="Century Gothic" w:cs="Arial"/>
+          <w:color w:val="000000" w:themeColor="text1"/>
+          <w:sz w:val="24"/>
+          <w:szCs w:val="24"/>
+        </w:rPr>
+        <w:t xml:space="preserve">se </w:t>
+      </w:r>
+      <w:r>
+        <w:rPr>
+          <w:rFonts w:ascii="Century Gothic" w:eastAsia="Times New Roman" w:hAnsi="Century Gothic" w:cs="Arial"/>
+          <w:color w:val="000000" w:themeColor="text1"/>
+          <w:sz w:val="24"/>
+          <w:szCs w:val="24"/>
+        </w:rPr>
+        <w:t xml:space="preserve">solicita que se </w:t>
+      </w:r>
+      <w:r>
+        <w:rPr>
+          <w:rFonts w:ascii="Century Gothic" w:eastAsia="Times New Roman" w:hAnsi="Century Gothic" w:cs="Arial"/>
+          <w:color w:val="000000" w:themeColor="text1"/>
+          <w:sz w:val="24"/>
+          <w:szCs w:val="24"/>
+        </w:rPr>
+        <w:t xml:space="preserve">realice a </w:t>
+      </w:r>
+      <w:r>
+        <w:rPr>
+          <w:rFonts w:ascii="Century Gothic" w:eastAsia="Times New Roman" w:hAnsi="Century Gothic" w:cs="Arial"/>
+          <w:color w:val="000000" w:themeColor="text1"/>
+          <w:sz w:val="24"/>
+          <w:szCs w:val="24"/>
+        </w:rPr>
+        <w:t>través</w:t>
+      </w:r>
+      <w:r>
+        <w:rPr>
+          <w:rFonts w:ascii="Century Gothic" w:eastAsia="Times New Roman" w:hAnsi="Century Gothic" w:cs="Arial"/>
+          <w:color w:val="000000" w:themeColor="text1"/>
+          <w:sz w:val="24"/>
+          <w:szCs w:val="24"/>
+        </w:rPr>
+        <w:t xml:space="preserve"> de </w:t>
+      </w:r>
+      <w:r>
+        <w:rPr>
+          <w:rFonts w:ascii="Century Gothic" w:eastAsia="Times New Roman" w:hAnsi="Century Gothic" w:cs="Arial"/>
+          <w:b/>
+          <w:bCs/>
+          <w:color w:val="000000" w:themeColor="text1"/>
+          <w:sz w:val="24"/>
+          <w:szCs w:val="24"/>
+        </w:rPr>
+        <w:t>Compra Menor</w:t>
+      </w:r>
+      <w:r>
+        <w:rPr>
+          <w:rFonts w:ascii="Century Gothic" w:eastAsia="Times New Roman" w:hAnsi="Century Gothic" w:cs="Arial"/>
+          <w:color w:val="000000" w:themeColor="text1"/>
+          <w:sz w:val="24"/>
+          <w:szCs w:val="24"/>
+        </w:rPr>
+        <w:t xml:space="preserve"> debido que</w:t>
+      </w:r>
+      <w:r>
+        <w:rPr>
+          <w:rFonts w:ascii="Century Gothic" w:eastAsia="Times New Roman" w:hAnsi="Century Gothic" w:cs="Arial"/>
+          <w:color w:val="000000" w:themeColor="text1"/>
+          <w:sz w:val="24"/>
+          <w:szCs w:val="24"/>
+        </w:rPr>
+        <w:t xml:space="preserve"> se nos ha notificado mediante correo electrónico que </w:t>
+      </w:r>
+      <w:r>
+        <w:rPr>
+          <w:rFonts w:ascii="Century Gothic" w:eastAsia="Times New Roman" w:hAnsi="Century Gothic" w:cs="Arial"/>
+          <w:color w:val="000000" w:themeColor="text1"/>
+          <w:sz w:val="24"/>
+          <w:szCs w:val="24"/>
+        </w:rPr>
+        <w:t xml:space="preserve"> en este momento catalogo electrónico cuenta únicamente con Licencias de </w:t>
+      </w:r>
+      <w:r>
+        <w:rPr>
+          <w:rFonts w:ascii="Century Gothic" w:eastAsia="Times New Roman" w:hAnsi="Century Gothic" w:cs="Arial"/>
+          <w:color w:val="000000" w:themeColor="text1"/>
+          <w:sz w:val="24"/>
+          <w:szCs w:val="24"/>
+        </w:rPr>
+        <w:t>OfficeStd SNGL LicSAPk OLP y OfficeStd 2019 OLP NL Gov</w:t>
+      </w:r>
+      <w:r>
+        <w:rPr>
+          <w:rFonts w:ascii="Century Gothic" w:eastAsia="Times New Roman" w:hAnsi="Century Gothic" w:cs="Arial"/>
+          <w:color w:val="000000" w:themeColor="text1"/>
+          <w:sz w:val="24"/>
+          <w:szCs w:val="24"/>
+        </w:rPr>
+        <w:t xml:space="preserve"> </w:t>
+      </w:r>
+      <w:r>
+        <w:rPr>
+          <w:rFonts w:ascii="Century Gothic" w:eastAsia="Times New Roman" w:hAnsi="Century Gothic" w:cs="Arial"/>
+          <w:color w:val="000000" w:themeColor="text1"/>
+          <w:sz w:val="24"/>
+          <w:szCs w:val="24"/>
+        </w:rPr>
+        <w:t xml:space="preserve"> las cuales no cumplen con lo solicitado por lo equipos y </w:t>
+      </w:r>
+      <w:r>
+        <w:rPr>
+          <w:rFonts w:ascii="Century Gothic" w:eastAsia="Times New Roman" w:hAnsi="Century Gothic" w:cs="Arial"/>
+          <w:color w:val="000000" w:themeColor="text1"/>
+          <w:sz w:val="24"/>
+          <w:szCs w:val="24"/>
+        </w:rPr>
+        <w:t xml:space="preserve">todavía no se encuentran </w:t>
+      </w:r>
+      <w:r>
+        <w:rPr>
+          <w:rFonts w:ascii="Century Gothic" w:eastAsia="Times New Roman" w:hAnsi="Century Gothic" w:cs="Arial"/>
+          <w:color w:val="000000" w:themeColor="text1"/>
+          <w:sz w:val="24"/>
+          <w:szCs w:val="24"/>
+        </w:rPr>
+        <w:t xml:space="preserve">disponibles </w:t>
+      </w:r>
+      <w:r>
+        <w:rPr>
+          <w:rFonts w:ascii="Century Gothic" w:eastAsia="Times New Roman" w:hAnsi="Century Gothic" w:cs="Arial"/>
+          <w:color w:val="000000" w:themeColor="text1"/>
+          <w:sz w:val="24"/>
+          <w:szCs w:val="24"/>
+        </w:rPr>
+        <w:t xml:space="preserve">las </w:t>
+      </w:r>
+      <w:r>
+        <w:rPr>
+          <w:rFonts w:ascii="Century Gothic" w:eastAsia="Times New Roman" w:hAnsi="Century Gothic" w:cs="Arial"/>
+          <w:color w:val="000000" w:themeColor="text1"/>
+          <w:sz w:val="24"/>
+          <w:szCs w:val="24"/>
+        </w:rPr>
+        <w:t xml:space="preserve"> licencias de Zoom y Antivirus.</w:t>
+      </w:r>
+    </w:p>
+    <w:p>
+      <w:pPr>
+        <w:shd w:val="clear" w:color="auto" w:fill="FFFFFF"/>
+        <w:spacing w:after="0" w:line="240" w:lineRule="auto"/>
+        <w:jc w:val="both"/>
+        <w:rPr>
+          <w:rFonts w:ascii="Century Gothic" w:hAnsi="Century Gothic"/>
+          <w:b/>
+        </w:rPr>
+      </w:pPr>
+    </w:p>
+    <w:p>
+      <w:pPr>
+        <w:jc w:val="both"/>
+        <w:rPr>
+          <w:rFonts w:ascii="Century Gothic" w:hAnsi="Century Gothic"/>
+          <w:sz w:val="24"/>
+          <w:szCs w:val="24"/>
+        </w:rPr>
+      </w:pPr>
+      <w:r>
+        <w:rPr>
+          <w:rFonts w:ascii="Century Gothic" w:hAnsi="Century Gothic"/>
+          <w:sz w:val="24"/>
+          <w:szCs w:val="24"/>
+        </w:rPr>
+        <w:t>Agradeciendo su atención a</w:t>
+      </w:r>
+      <w:r>
+        <w:rPr>
+          <w:rFonts w:ascii="Century Gothic" w:hAnsi="Century Gothic"/>
+          <w:sz w:val="24"/>
+          <w:szCs w:val="24"/>
+        </w:rPr>
+        <w:t>l</w:t>
+      </w:r>
+      <w:r>
+        <w:rPr>
+          <w:rFonts w:ascii="Century Gothic" w:hAnsi="Century Gothic"/>
+          <w:sz w:val="24"/>
+          <w:szCs w:val="24"/>
+        </w:rPr>
+        <w:t xml:space="preserve"> presente, me suscribo a usted deseando éxitos en sus funciones. </w:t>
+      </w:r>
+    </w:p>
+    <w:p>
+      <w:pPr>
+        <w:jc w:val="both"/>
+        <w:rPr>
+          <w:rFonts w:ascii="Century Gothic" w:hAnsi="Century Gothic"/>
+          <w:sz w:val="24"/>
+          <w:szCs w:val="24"/>
+        </w:rPr>
+      </w:pPr>
+      <w:r>
+        <w:rPr>
+          <w:rFonts w:ascii="Century Gothic" w:hAnsi="Century Gothic"/>
+          <w:sz w:val="24"/>
+          <w:szCs w:val="24"/>
+        </w:rPr>
+        <w:t>Atentamente,</w:t>
+      </w:r>
+    </w:p>
+    <w:p>
+      <w:pPr>
+        <w:widowControl w:val="0"/>
+        <w:pBdr>
+          <w:top w:val="nil"/>
+          <w:left w:val="nil"/>
+          <w:bottom w:val="nil"/>
+          <w:right w:val="nil"/>
+          <w:between w:val="nil"/>
+        </w:pBdr>
+        <w:jc w:val="both"/>
+        <w:rPr>
+          <w:rFonts w:ascii="Century Gothic" w:hAnsi="Century Gothic"/>
+          <w:bCs/>
+          <w:sz w:val="24"/>
+          <w:szCs w:val="24"/>
+        </w:rPr>
+      </w:pPr>
+    </w:p>
+    <w:p>
+      <w:pPr>
+        <w:widowControl w:val="0"/>
+        <w:pBdr>
+          <w:top w:val="nil"/>
+          <w:left w:val="nil"/>
+          <w:bottom w:val="nil"/>
+          <w:right w:val="nil"/>
+          <w:between w:val="nil"/>
+        </w:pBdr>
+        <w:jc w:val="both"/>
+        <w:rPr>
+          <w:rFonts w:ascii="Century Gothic" w:hAnsi="Century Gothic"/>
+          <w:bCs/>
+          <w:sz w:val="24"/>
+          <w:szCs w:val="24"/>
+        </w:rPr>
+      </w:pPr>
+    </w:p>
+    <w:p>
+      <w:pPr>
+        <w:widowControl w:val="0"/>
+        <w:pBdr>
+          <w:top w:val="nil"/>
+          <w:left w:val="nil"/>
+          <w:bottom w:val="nil"/>
+          <w:right w:val="nil"/>
+          <w:between w:val="nil"/>
+        </w:pBdr>
+        <w:jc w:val="both"/>
+        <w:rPr>
+          <w:rFonts w:ascii="Century Gothic" w:hAnsi="Century Gothic"/>
+          <w:bCs/>
+          <w:sz w:val="24"/>
+          <w:szCs w:val="24"/>
+        </w:rPr>
+      </w:pPr>
+    </w:p>
+    <w:p>
+      <w:pPr>
+        <w:pBdr>
+          <w:top w:val="nil"/>
+          <w:left w:val="nil"/>
+          <w:bottom w:val="nil"/>
+          <w:right w:val="nil"/>
+          <w:between w:val="nil"/>
+        </w:pBdr>
+        <w:spacing w:after="0" w:line="240" w:lineRule="auto"/>
+        <w:ind w:left="567"/>
+        <w:jc w:val="center"/>
+        <w:rPr>
+          <w:rFonts w:ascii="Century Gothic" w:eastAsia="Arial Narrow" w:hAnsi="Century Gothic" w:cs="Arial Narrow"/>
+          <w:b/>
+          <w:color w:val="000000"/>
+          <w:sz w:val="24"/>
+          <w:szCs w:val="24"/>
+        </w:rPr>
+      </w:pPr>
+      <w:r>
+        <w:rPr>
+          <w:rFonts w:ascii="Century Gothic" w:eastAsia="Arial Narrow" w:hAnsi="Century Gothic" w:cs="Arial Narrow"/>
+          <w:b/>
+          <w:color w:val="000000"/>
+          <w:sz w:val="24"/>
+          <w:szCs w:val="24"/>
+        </w:rPr>
+        <w:t>DRA. ELVIA MARÍA ARDÓN</w:t>
+      </w:r>
+    </w:p>
+    <w:p>
+      <w:pPr>
+        <w:pBdr>
+          <w:top w:val="nil"/>
+          <w:left w:val="nil"/>
+          <w:bottom w:val="nil"/>
+          <w:right w:val="nil"/>
+          <w:between w:val="nil"/>
+        </w:pBdr>
+        <w:spacing w:after="0" w:line="240" w:lineRule="auto"/>
+        <w:ind w:left="567"/>
+        <w:jc w:val="center"/>
+        <w:rPr>
+          <w:rFonts w:ascii="Century Gothic" w:eastAsia="Arial Narrow" w:hAnsi="Century Gothic" w:cs="Arial Narrow"/>
+          <w:color w:val="000000"/>
+          <w:sz w:val="24"/>
+          <w:szCs w:val="24"/>
+        </w:rPr>
+      </w:pPr>
+      <w:r>
+        <w:rPr>
+          <w:rFonts w:ascii="Century Gothic" w:eastAsia="Arial Narrow" w:hAnsi="Century Gothic" w:cs="Arial Narrow"/>
+          <w:color w:val="000000"/>
+          <w:sz w:val="24"/>
+          <w:szCs w:val="24"/>
+        </w:rPr>
+        <w:t>Coordinadora Nacional de Subvenciones y Plan de Sostenibilidad</w:t>
+      </w:r>
+    </w:p>
+    <w:p>
+      <w:pPr>
+        <w:pBdr>
+          <w:top w:val="nil"/>
+          <w:left w:val="nil"/>
+          <w:bottom w:val="nil"/>
+          <w:right w:val="nil"/>
+          <w:between w:val="nil"/>
+        </w:pBdr>
+        <w:spacing w:after="0" w:line="240" w:lineRule="auto"/>
+        <w:ind w:left="567"/>
+        <w:jc w:val="center"/>
+        <w:rPr>
+          <w:rFonts w:ascii="Century Gothic" w:eastAsia="Arial Narrow" w:hAnsi="Century Gothic" w:cs="Arial Narrow"/>
+          <w:color w:val="000000"/>
+          <w:sz w:val="24"/>
+          <w:szCs w:val="24"/>
+        </w:rPr>
+      </w:pPr>
+      <w:r>
+        <w:rPr>
+          <w:rFonts w:ascii="Century Gothic" w:eastAsia="Arial Narrow" w:hAnsi="Century Gothic" w:cs="Arial Narrow"/>
+          <w:color w:val="000000"/>
+          <w:sz w:val="24"/>
+          <w:szCs w:val="24"/>
+        </w:rPr>
+        <w:t>(Subvención VIH/TB, Malaria y COVID)</w:t>
+      </w:r>
+    </w:p>
+    <w:p>
+      <w:pPr>
+        <w:widowControl w:val="0"/>
+        <w:spacing w:after="0"/>
+        <w:jc w:val="both"/>
+        <w:rPr>
+          <w:rFonts w:ascii="Century Gothic" w:hAnsi="Century Gothic"/>
+          <w:sz w:val="18"/>
+          <w:szCs w:val="24"/>
+        </w:rPr>
+      </w:pPr>
+    </w:p>
+    <w:p>
+      <w:pPr>
+        <w:spacing w:after="0"/>
+        <w:jc w:val="both"/>
+        <w:rPr>
+          <w:rFonts w:ascii="Century Gothic" w:hAnsi="Century Gothic"/>
+          <w:sz w:val="18"/>
+        </w:rPr>
+      </w:pPr>
+      <w:r>
+        <w:rPr>
+          <w:rFonts w:ascii="Century Gothic" w:hAnsi="Century Gothic"/>
+          <w:sz w:val="18"/>
+        </w:rPr>
+        <w:t>CC:</w:t>
+      </w:r>
+      <w:r>
+        <w:rPr>
+          <w:rFonts w:ascii="Century Gothic" w:hAnsi="Century Gothic"/>
+          <w:sz w:val="18"/>
+        </w:rPr>
+        <w:t xml:space="preserve"> Dra. Nerza Paz/ Subsecretaria de Redes Integradas de Servicios de Salud</w:t>
+      </w:r>
+    </w:p>
+    <w:p>
+      <w:pPr>
+        <w:spacing w:after="0"/>
+        <w:jc w:val="both"/>
+        <w:rPr>
+          <w:rFonts w:ascii="Century Gothic" w:hAnsi="Century Gothic"/>
+          <w:sz w:val="18"/>
+        </w:rPr>
+      </w:pPr>
+      <w:r>
+        <w:rPr>
+          <w:rFonts w:ascii="Century Gothic" w:hAnsi="Century Gothic"/>
+          <w:sz w:val="18"/>
+        </w:rPr>
+        <w:t xml:space="preserve">CC: </w:t>
+      </w:r>
+      <w:r>
+        <w:rPr>
+          <w:rFonts w:ascii="Century Gothic" w:hAnsi="Century Gothic"/>
+          <w:sz w:val="18"/>
+        </w:rPr>
+        <w:t>Dra. Odalys García/ Jefa de Programa de Enfermedades Transmisibles Infecciosas y Otras-DGRP</w:t>
+      </w:r>
+    </w:p>
+    <w:p>
+      <w:pPr>
+        <w:spacing w:after="0"/>
+        <w:jc w:val="both"/>
+        <w:rPr>
+          <w:rFonts w:ascii="Century Gothic" w:hAnsi="Century Gothic"/>
+          <w:sz w:val="18"/>
+        </w:rPr>
+      </w:pPr>
+      <w:r>
+        <w:rPr>
+          <w:rFonts w:ascii="Century Gothic" w:hAnsi="Century Gothic"/>
+          <w:sz w:val="18"/>
+        </w:rPr>
+        <w:t>CC:</w:t>
+      </w:r>
+      <w:r>
+        <w:rPr>
+          <w:rFonts w:ascii="Century Gothic" w:hAnsi="Century Gothic"/>
+          <w:sz w:val="18"/>
+        </w:rPr>
+        <w:t xml:space="preserve"> Dr. Francisco Medina/ Coordinador de Equipo Técnico Nacional de Eliminación de Malaria</w:t>
+      </w:r>
+    </w:p>
+    <w:p>
+      <w:pPr>
+        <w:spacing w:after="0"/>
+        <w:jc w:val="both"/>
+        <w:rPr>
+          <w:rFonts w:ascii="Century Gothic" w:hAnsi="Century Gothic"/>
+          <w:sz w:val="18"/>
+        </w:rPr>
+      </w:pPr>
+      <w:r>
+        <w:rPr>
+          <w:rFonts w:ascii="Century Gothic" w:hAnsi="Century Gothic"/>
+          <w:sz w:val="18"/>
+        </w:rPr>
+        <w:t>CC: Dra. Sandra Núñez/ Coordinadora Nacional VIH-DGRP</w:t>
+      </w:r>
+    </w:p>
+    <w:p>
+      <w:pPr>
+        <w:spacing w:after="0"/>
+        <w:jc w:val="both"/>
+        <w:rPr>
+          <w:rFonts w:ascii="Century Gothic" w:hAnsi="Century Gothic"/>
+          <w:sz w:val="18"/>
+        </w:rPr>
+      </w:pPr>
+      <w:r>
+        <w:rPr>
+          <w:rFonts w:ascii="Century Gothic" w:hAnsi="Century Gothic"/>
+          <w:sz w:val="18"/>
+        </w:rPr>
+        <w:t>CC:</w:t>
+      </w:r>
+      <w:r>
+        <w:rPr>
+          <w:rFonts w:ascii="Century Gothic" w:hAnsi="Century Gothic"/>
+          <w:sz w:val="18"/>
+        </w:rPr>
+        <w:t xml:space="preserve"> Lic. Rosa Aime Cabrera/ Administradora-DGRP</w:t>
+      </w:r>
+    </w:p>
+    <w:p>
+      <w:pPr>
+        <w:spacing w:after="0"/>
+        <w:jc w:val="both"/>
+        <w:rPr>
+          <w:rFonts w:ascii="Century Gothic" w:hAnsi="Century Gothic"/>
+          <w:sz w:val="18"/>
+        </w:rPr>
+      </w:pPr>
+      <w:r>
+        <w:rPr>
+          <w:rFonts w:ascii="Century Gothic" w:hAnsi="Century Gothic"/>
+          <w:sz w:val="18"/>
+        </w:rPr>
+        <w:t>CC: Lic. Erick Almendares / Administrador VIH-DGRP</w:t>
+      </w:r>
+    </w:p>
+    <w:p>
+      <w:pPr>
+        <w:spacing w:after="0"/>
+        <w:jc w:val="both"/>
+        <w:rPr>
+          <w:rFonts w:ascii="Century Gothic" w:hAnsi="Century Gothic"/>
+          <w:sz w:val="18"/>
+        </w:rPr>
+      </w:pPr>
+      <w:r>
+        <w:rPr>
+          <w:rFonts w:ascii="Century Gothic" w:hAnsi="Century Gothic"/>
+          <w:sz w:val="18"/>
+        </w:rPr>
+        <w:t>CC: Archiv</w:t>
+      </w:r>
+      <w:r>
+        <w:rPr>
+          <w:rFonts w:ascii="Century Gothic" w:hAnsi="Century Gothic"/>
+          <w:sz w:val="18"/>
+        </w:rPr>
+        <w:t>o</w:t>
+      </w:r>
+    </w:p>
+    <w:p>
+      <w:pPr>
+        <w:widowControl w:val="0"/>
+        <w:pBdr>
+          <w:top w:val="nil"/>
+          <w:left w:val="nil"/>
+          <w:bottom w:val="nil"/>
+          <w:right w:val="nil"/>
+          <w:between w:val="nil"/>
+        </w:pBdr>
+        <w:spacing w:after="0"/>
+        <w:jc w:val="right"/>
+        <w:rPr>
+          <w:rFonts w:ascii="Century Gothic" w:hAnsi="Century Gothic"/>
+          <w:b/>
+          <w:sz w:val="24"/>
+          <w:szCs w:val="24"/>
+        </w:rPr>
+      </w:pPr>
+      <w:r>
+        <w:rPr>
+          <w:rFonts w:ascii="Century Gothic" w:hAnsi="Century Gothic"/>
+          <w:b/>
+          <w:sz w:val="24"/>
+          <w:szCs w:val="24"/>
+        </w:rPr>
+        <w:lastRenderedPageBreak/>
+        <w:t xml:space="preserve">Oficio No. </w:t>
+      </w:r>
+      <w:r>
+        <w:rPr>
+          <w:rFonts w:ascii="Century Gothic" w:hAnsi="Century Gothic"/>
+          <w:b/>
+          <w:sz w:val="24"/>
+          <w:szCs w:val="24"/>
+        </w:rPr>
+        <w:t>295</w:t>
+      </w:r>
+      <w:r>
+        <w:rPr>
+          <w:rFonts w:ascii="Century Gothic" w:hAnsi="Century Gothic"/>
+          <w:b/>
+          <w:sz w:val="24"/>
+          <w:szCs w:val="24"/>
+        </w:rPr>
+        <w:t>-CNS-SSRISS-2024</w:t>
+      </w:r>
+    </w:p>
+    <w:p>
+      <w:pPr>
+        <w:widowControl w:val="0"/>
+        <w:pBdr>
+          <w:top w:val="nil"/>
+          <w:left w:val="nil"/>
+          <w:bottom w:val="nil"/>
+          <w:right w:val="nil"/>
+          <w:between w:val="nil"/>
+        </w:pBdr>
+        <w:spacing w:after="0"/>
+        <w:jc w:val="right"/>
+        <w:rPr>
+          <w:rFonts w:ascii="Century Gothic" w:hAnsi="Century Gothic"/>
+          <w:bCs/>
+          <w:sz w:val="24"/>
+          <w:szCs w:val="24"/>
+        </w:rPr>
+      </w:pPr>
+      <w:r>
+        <w:rPr>
+          <w:rFonts w:ascii="Century Gothic" w:hAnsi="Century Gothic"/>
+          <w:bCs/>
+          <w:sz w:val="24"/>
+          <w:szCs w:val="24"/>
+        </w:rPr>
+        <w:t xml:space="preserve">Tegucigalpa M.D.C </w:t>
+      </w:r>
+      <w:r>
+        <w:rPr>
+          <w:rFonts w:ascii="Century Gothic" w:hAnsi="Century Gothic"/>
+          <w:bCs/>
+          <w:sz w:val="24"/>
+          <w:szCs w:val="24"/>
+        </w:rPr>
+        <w:t xml:space="preserve">24 </w:t>
+      </w:r>
+      <w:r>
+        <w:rPr>
+          <w:rFonts w:ascii="Century Gothic" w:hAnsi="Century Gothic"/>
+          <w:bCs/>
+          <w:sz w:val="24"/>
+          <w:szCs w:val="24"/>
+        </w:rPr>
+        <w:t xml:space="preserve">de </w:t>
+      </w:r>
+      <w:r>
+        <w:rPr>
+          <w:rFonts w:ascii="Century Gothic" w:hAnsi="Century Gothic"/>
+          <w:bCs/>
+          <w:sz w:val="24"/>
+          <w:szCs w:val="24"/>
+        </w:rPr>
+        <w:t>junio</w:t>
+      </w:r>
+      <w:r>
+        <w:rPr>
+          <w:rFonts w:ascii="Century Gothic" w:hAnsi="Century Gothic"/>
+          <w:bCs/>
+          <w:sz w:val="24"/>
+          <w:szCs w:val="24"/>
+        </w:rPr>
+        <w:t xml:space="preserve"> de 2024</w:t>
+      </w:r>
+    </w:p>
+    <w:p>
+      <w:pPr>
+        <w:spacing w:after="0"/>
+        <w:jc w:val="both"/>
+        <w:rPr>
+          <w:rFonts w:ascii="Century Gothic" w:hAnsi="Century Gothic"/>
+          <w:sz w:val="18"/>
+        </w:rPr>
+      </w:pPr>
+    </w:p>
+    <w:tbl>
+      <w:tblPr>
+        <w:tblStyle w:val="Tablaconcuadrcula"/>
+        <w:tblW w:w="10591" w:type="dxa"/>
+        <w:tblLook w:val="04A0" w:firstRow="1" w:lastRow="0" w:firstColumn="1" w:lastColumn="0" w:noHBand="0" w:noVBand="1"/>
+      </w:tblPr>
+      <w:tblGrid>
+        <w:gridCol w:w="766"/>
+        <w:gridCol w:w="2345"/>
+        <w:gridCol w:w="4114"/>
+        <w:gridCol w:w="804"/>
+        <w:gridCol w:w="1026"/>
+        <w:gridCol w:w="822"/>
+        <w:gridCol w:w="714"/>
+      </w:tblGrid>
+      <w:tr>
+        <w:tc>
+          <w:tcPr>
+            <w:tcW w:w="766" w:type="dxa"/>
+            <w:shd w:val="clear" w:color="auto" w:fill="BFBFBF" w:themeFill="background1" w:themeFillShade="BF"/>
+          </w:tcPr>
+          <w:p>
+            <w:pPr>
+              <w:jc w:val="both"/>
+              <w:rPr>
+                <w:rFonts w:ascii="Century Gothic" w:hAnsi="Century Gothic"/>
+                <w:b/>
+                <w:bCs/>
+                <w:szCs w:val="28"/>
+              </w:rPr>
+            </w:pPr>
+            <w:r>
+              <w:rPr>
+                <w:rFonts w:ascii="Century Gothic" w:hAnsi="Century Gothic"/>
+                <w:b/>
+                <w:bCs/>
+                <w:szCs w:val="28"/>
+              </w:rPr>
+              <w:t>Item</w:t>
+            </w:r>
+          </w:p>
+        </w:tc>
+        <w:tc>
+          <w:tcPr>
+            <w:tcW w:w="2345" w:type="dxa"/>
+            <w:shd w:val="clear" w:color="auto" w:fill="BFBFBF" w:themeFill="background1" w:themeFillShade="BF"/>
+          </w:tcPr>
+          <w:p>
+            <w:pPr>
+              <w:jc w:val="both"/>
+              <w:rPr>
+                <w:rFonts w:ascii="Century Gothic" w:hAnsi="Century Gothic"/>
+                <w:b/>
+                <w:bCs/>
+                <w:szCs w:val="28"/>
+              </w:rPr>
+            </w:pPr>
+            <w:r>
+              <w:rPr>
+                <w:rFonts w:ascii="Century Gothic" w:hAnsi="Century Gothic"/>
+                <w:b/>
+                <w:bCs/>
+                <w:szCs w:val="28"/>
+              </w:rPr>
+              <w:t>Producto</w:t>
+            </w:r>
+          </w:p>
+        </w:tc>
+        <w:tc>
+          <w:tcPr>
+            <w:tcW w:w="4114" w:type="dxa"/>
+            <w:shd w:val="clear" w:color="auto" w:fill="BFBFBF" w:themeFill="background1" w:themeFillShade="BF"/>
+          </w:tcPr>
+          <w:p>
+            <w:pPr>
+              <w:jc w:val="both"/>
+              <w:rPr>
+                <w:rFonts w:ascii="Century Gothic" w:hAnsi="Century Gothic"/>
+                <w:b/>
+                <w:bCs/>
+                <w:szCs w:val="28"/>
+              </w:rPr>
+            </w:pPr>
+            <w:r>
+              <w:rPr>
+                <w:rFonts w:ascii="Century Gothic" w:hAnsi="Century Gothic"/>
+                <w:b/>
+                <w:bCs/>
+                <w:szCs w:val="28"/>
+              </w:rPr>
+              <w:t>Descripción de Producto</w:t>
+            </w:r>
+          </w:p>
+        </w:tc>
+        <w:tc>
+          <w:tcPr>
+            <w:tcW w:w="804" w:type="dxa"/>
+            <w:shd w:val="clear" w:color="auto" w:fill="BFBFBF" w:themeFill="background1" w:themeFillShade="BF"/>
+            <w:vAlign w:val="center"/>
+          </w:tcPr>
+          <w:p>
+            <w:pPr>
+              <w:jc w:val="center"/>
+              <w:rPr>
+                <w:rFonts w:ascii="Century Gothic" w:hAnsi="Century Gothic"/>
+                <w:b/>
+                <w:bCs/>
+                <w:szCs w:val="28"/>
+              </w:rPr>
+            </w:pPr>
+            <w:r>
+              <w:rPr>
+                <w:rFonts w:ascii="Century Gothic" w:hAnsi="Century Gothic"/>
+                <w:b/>
+                <w:bCs/>
+                <w:szCs w:val="28"/>
+              </w:rPr>
+              <w:t>TB</w:t>
+            </w:r>
+          </w:p>
+        </w:tc>
+        <w:tc>
+          <w:tcPr>
+            <w:tcW w:w="1026" w:type="dxa"/>
+            <w:shd w:val="clear" w:color="auto" w:fill="BFBFBF" w:themeFill="background1" w:themeFillShade="BF"/>
+            <w:vAlign w:val="center"/>
+          </w:tcPr>
+          <w:p>
+            <w:pPr>
+              <w:jc w:val="center"/>
+              <w:rPr>
+                <w:rFonts w:ascii="Century Gothic" w:hAnsi="Century Gothic"/>
+                <w:b/>
+                <w:bCs/>
+                <w:szCs w:val="28"/>
+              </w:rPr>
+            </w:pPr>
+            <w:r>
+              <w:rPr>
+                <w:rFonts w:ascii="Century Gothic" w:hAnsi="Century Gothic"/>
+                <w:b/>
+                <w:bCs/>
+                <w:szCs w:val="28"/>
+              </w:rPr>
+              <w:t>Malaria</w:t>
+            </w:r>
+          </w:p>
+        </w:tc>
+        <w:tc>
+          <w:tcPr>
+            <w:tcW w:w="822" w:type="dxa"/>
+            <w:shd w:val="clear" w:color="auto" w:fill="BFBFBF" w:themeFill="background1" w:themeFillShade="BF"/>
+            <w:vAlign w:val="center"/>
+          </w:tcPr>
+          <w:p>
+            <w:pPr>
+              <w:jc w:val="center"/>
+              <w:rPr>
+                <w:rFonts w:ascii="Century Gothic" w:hAnsi="Century Gothic"/>
+                <w:b/>
+                <w:bCs/>
+                <w:szCs w:val="28"/>
+              </w:rPr>
+            </w:pPr>
+            <w:r>
+              <w:rPr>
+                <w:rFonts w:ascii="Century Gothic" w:hAnsi="Century Gothic"/>
+                <w:b/>
+                <w:bCs/>
+                <w:szCs w:val="28"/>
+              </w:rPr>
+              <w:t>VIH</w:t>
+            </w:r>
+          </w:p>
+        </w:tc>
+        <w:tc>
+          <w:tcPr>
+            <w:tcW w:w="714" w:type="dxa"/>
+            <w:shd w:val="clear" w:color="auto" w:fill="BFBFBF" w:themeFill="background1" w:themeFillShade="BF"/>
+          </w:tcPr>
+          <w:p>
+            <w:pPr>
+              <w:jc w:val="both"/>
+              <w:rPr>
+                <w:rFonts w:ascii="Century Gothic" w:hAnsi="Century Gothic"/>
+                <w:b/>
+                <w:bCs/>
+                <w:szCs w:val="28"/>
+              </w:rPr>
+            </w:pPr>
+            <w:r>
+              <w:rPr>
+                <w:rFonts w:ascii="Century Gothic" w:hAnsi="Century Gothic"/>
+                <w:b/>
+                <w:bCs/>
+                <w:szCs w:val="28"/>
+              </w:rPr>
+              <w:t>Total</w:t>
+            </w:r>
+          </w:p>
+        </w:tc>
+      </w:tr>
+      <w:tr>
+        <w:tc>
+          <w:tcPr>
+            <w:tcW w:w="766" w:type="dxa"/>
+            <w:vAlign w:val="center"/>
+          </w:tcPr>
+          <w:p>
+            <w:pPr>
+              <w:jc w:val="center"/>
+              <w:rPr>
+                <w:rFonts w:ascii="Century Gothic" w:hAnsi="Century Gothic"/>
+              </w:rPr>
+            </w:pPr>
+            <w:r>
+              <w:rPr>
+                <w:rFonts w:ascii="Century Gothic" w:hAnsi="Century Gothic"/>
+              </w:rPr>
+              <w:t>1</w:t>
+            </w:r>
+          </w:p>
+        </w:tc>
+        <w:tc>
+          <w:tcPr>
+            <w:tcW w:w="2345" w:type="dxa"/>
+            <w:vAlign w:val="center"/>
+          </w:tcPr>
+          <w:p>
+            <w:pPr>
+              <w:jc w:val="center"/>
+              <w:rPr>
+                <w:rFonts w:ascii="Century Gothic" w:hAnsi="Century Gothic"/>
+              </w:rPr>
+            </w:pPr>
+            <w:r>
+              <w:rPr>
+                <w:rFonts w:ascii="Century Gothic" w:hAnsi="Century Gothic"/>
+              </w:rPr>
+              <w:t>ZOOM</w:t>
+            </w:r>
+          </w:p>
+        </w:tc>
+        <w:tc>
+          <w:tcPr>
+            <w:tcW w:w="4114" w:type="dxa"/>
+          </w:tcPr>
+          <w:p>
+            <w:pPr>
+              <w:pStyle w:val="Prrafodelista"/>
+              <w:numPr>
+                <w:ilvl w:val="0"/>
+                <w:numId w:val="35"/>
+              </w:numPr>
+              <w:ind w:left="469" w:hanging="284"/>
+              <w:jc w:val="both"/>
+              <w:rPr>
+                <w:rFonts w:ascii="Century Gothic" w:hAnsi="Century Gothic"/>
+              </w:rPr>
+            </w:pPr>
+            <w:r>
+              <w:rPr>
+                <w:rFonts w:ascii="Century Gothic" w:hAnsi="Century Gothic"/>
+              </w:rPr>
+              <w:t>1 año</w:t>
+            </w:r>
+          </w:p>
+          <w:p>
+            <w:pPr>
+              <w:pStyle w:val="Prrafodelista"/>
+              <w:numPr>
+                <w:ilvl w:val="0"/>
+                <w:numId w:val="35"/>
+              </w:numPr>
+              <w:ind w:left="469" w:hanging="284"/>
+              <w:jc w:val="both"/>
+              <w:rPr>
+                <w:rFonts w:ascii="Century Gothic" w:hAnsi="Century Gothic"/>
+              </w:rPr>
+            </w:pPr>
+            <w:r>
+              <w:rPr>
+                <w:rFonts w:ascii="Century Gothic" w:hAnsi="Century Gothic"/>
+              </w:rPr>
+              <w:t>100 participantes</w:t>
+            </w:r>
+          </w:p>
+          <w:p>
+            <w:pPr>
+              <w:pStyle w:val="Prrafodelista"/>
+              <w:numPr>
+                <w:ilvl w:val="0"/>
+                <w:numId w:val="35"/>
+              </w:numPr>
+              <w:ind w:left="469" w:hanging="284"/>
+              <w:jc w:val="both"/>
+              <w:rPr>
+                <w:rFonts w:ascii="Century Gothic" w:hAnsi="Century Gothic"/>
+              </w:rPr>
+            </w:pPr>
+            <w:r>
+              <w:rPr>
+                <w:rFonts w:ascii="Century Gothic" w:hAnsi="Century Gothic"/>
+              </w:rPr>
+              <w:t>Almacenamiento ilimitado y transcripciones</w:t>
+            </w:r>
+          </w:p>
+        </w:tc>
+        <w:tc>
+          <w:tcPr>
+            <w:tcW w:w="804" w:type="dxa"/>
+            <w:vAlign w:val="center"/>
+          </w:tcPr>
+          <w:p>
+            <w:pPr>
+              <w:jc w:val="center"/>
+              <w:rPr>
+                <w:rFonts w:ascii="Century Gothic" w:hAnsi="Century Gothic"/>
+              </w:rPr>
+            </w:pPr>
+            <w:r>
+              <w:rPr>
+                <w:rFonts w:ascii="Century Gothic" w:hAnsi="Century Gothic"/>
+              </w:rPr>
+              <w:t>9</w:t>
+            </w:r>
+          </w:p>
+        </w:tc>
+        <w:tc>
+          <w:tcPr>
+            <w:tcW w:w="1026" w:type="dxa"/>
+            <w:vAlign w:val="center"/>
+          </w:tcPr>
+          <w:p>
+            <w:pPr>
+              <w:jc w:val="center"/>
+              <w:rPr>
+                <w:rFonts w:ascii="Century Gothic" w:hAnsi="Century Gothic"/>
+              </w:rPr>
+            </w:pPr>
+            <w:r>
+              <w:rPr>
+                <w:rFonts w:ascii="Century Gothic" w:hAnsi="Century Gothic"/>
+              </w:rPr>
+              <w:t>-</w:t>
+            </w:r>
+          </w:p>
+        </w:tc>
+        <w:tc>
+          <w:tcPr>
+            <w:tcW w:w="822" w:type="dxa"/>
+            <w:vAlign w:val="center"/>
+          </w:tcPr>
+          <w:p>
+            <w:pPr>
+              <w:jc w:val="center"/>
+              <w:rPr>
+                <w:rFonts w:ascii="Century Gothic" w:hAnsi="Century Gothic"/>
+              </w:rPr>
+            </w:pPr>
+            <w:r>
+              <w:rPr>
+                <w:rFonts w:ascii="Century Gothic" w:hAnsi="Century Gothic"/>
+              </w:rPr>
+              <w:t>13</w:t>
+            </w:r>
+          </w:p>
+        </w:tc>
+        <w:tc>
+          <w:tcPr>
+            <w:tcW w:w="714" w:type="dxa"/>
+            <w:vAlign w:val="center"/>
+          </w:tcPr>
+          <w:p>
+            <w:pPr>
+              <w:jc w:val="center"/>
+              <w:rPr>
+                <w:rFonts w:ascii="Century Gothic" w:hAnsi="Century Gothic"/>
+              </w:rPr>
+            </w:pPr>
+            <w:r>
+              <w:rPr>
+                <w:rFonts w:ascii="Century Gothic" w:hAnsi="Century Gothic"/>
+              </w:rPr>
+              <w:t>22</w:t>
+            </w:r>
+          </w:p>
+        </w:tc>
+      </w:tr>
+      <w:tr>
+        <w:tc>
+          <w:tcPr>
+            <w:tcW w:w="766" w:type="dxa"/>
+            <w:vAlign w:val="center"/>
+          </w:tcPr>
+          <w:p>
+            <w:pPr>
+              <w:jc w:val="center"/>
+              <w:rPr>
+                <w:rFonts w:ascii="Century Gothic" w:hAnsi="Century Gothic"/>
+              </w:rPr>
+            </w:pPr>
+            <w:r>
+              <w:rPr>
+                <w:rFonts w:ascii="Century Gothic" w:hAnsi="Century Gothic"/>
+              </w:rPr>
+              <w:t>2</w:t>
+            </w:r>
+          </w:p>
+        </w:tc>
+        <w:tc>
+          <w:tcPr>
+            <w:tcW w:w="2345" w:type="dxa"/>
+            <w:vAlign w:val="center"/>
+          </w:tcPr>
+          <w:p>
+            <w:pPr>
+              <w:jc w:val="center"/>
+              <w:rPr>
+                <w:rFonts w:ascii="Century Gothic" w:hAnsi="Century Gothic"/>
+              </w:rPr>
+            </w:pPr>
+            <w:r>
+              <w:rPr>
+                <w:rFonts w:ascii="Century Gothic" w:hAnsi="Century Gothic"/>
+              </w:rPr>
+              <w:t>Antivirus</w:t>
+            </w:r>
+          </w:p>
+        </w:tc>
+        <w:tc>
+          <w:tcPr>
+            <w:tcW w:w="4114" w:type="dxa"/>
+          </w:tcPr>
+          <w:p>
+            <w:pPr>
+              <w:pStyle w:val="Prrafodelista"/>
+              <w:numPr>
+                <w:ilvl w:val="0"/>
+                <w:numId w:val="36"/>
+              </w:numPr>
+              <w:ind w:left="469" w:hanging="284"/>
+              <w:jc w:val="both"/>
+              <w:rPr>
+                <w:rFonts w:ascii="Century Gothic" w:hAnsi="Century Gothic"/>
+              </w:rPr>
+            </w:pPr>
+            <w:r>
+              <w:rPr>
+                <w:rFonts w:ascii="Century Gothic" w:hAnsi="Century Gothic"/>
+              </w:rPr>
+              <w:t>Administrador de contraseñas</w:t>
+            </w:r>
+          </w:p>
+          <w:p>
+            <w:pPr>
+              <w:pStyle w:val="Prrafodelista"/>
+              <w:numPr>
+                <w:ilvl w:val="0"/>
+                <w:numId w:val="36"/>
+              </w:numPr>
+              <w:ind w:left="469" w:hanging="284"/>
+              <w:jc w:val="both"/>
+              <w:rPr>
+                <w:rFonts w:ascii="Century Gothic" w:hAnsi="Century Gothic"/>
+              </w:rPr>
+            </w:pPr>
+            <w:r>
+              <w:rPr>
+                <w:rFonts w:ascii="Century Gothic" w:hAnsi="Century Gothic"/>
+              </w:rPr>
+              <w:t>Multiplataforma, multidispositivo</w:t>
+            </w:r>
+          </w:p>
+          <w:p>
+            <w:pPr>
+              <w:pStyle w:val="Prrafodelista"/>
+              <w:numPr>
+                <w:ilvl w:val="0"/>
+                <w:numId w:val="36"/>
+              </w:numPr>
+              <w:ind w:left="469" w:hanging="284"/>
+              <w:jc w:val="both"/>
+              <w:rPr>
+                <w:rFonts w:ascii="Century Gothic" w:hAnsi="Century Gothic"/>
+              </w:rPr>
+            </w:pPr>
+            <w:r>
+              <w:rPr>
+                <w:rFonts w:ascii="Century Gothic" w:hAnsi="Century Gothic"/>
+              </w:rPr>
+              <w:t>Amenazas de día cero</w:t>
+            </w:r>
+          </w:p>
+          <w:p>
+            <w:pPr>
+              <w:pStyle w:val="Prrafodelista"/>
+              <w:numPr>
+                <w:ilvl w:val="0"/>
+                <w:numId w:val="36"/>
+              </w:numPr>
+              <w:ind w:left="469" w:hanging="284"/>
+              <w:jc w:val="both"/>
+              <w:rPr>
+                <w:rFonts w:ascii="Century Gothic" w:hAnsi="Century Gothic"/>
+              </w:rPr>
+            </w:pPr>
+            <w:r>
+              <w:rPr>
+                <w:rFonts w:ascii="Century Gothic" w:hAnsi="Century Gothic"/>
+              </w:rPr>
+              <w:t>Filtro contra Spam y correo electrónico peligroso</w:t>
+            </w:r>
+          </w:p>
+          <w:p>
+            <w:pPr>
+              <w:pStyle w:val="Prrafodelista"/>
+              <w:numPr>
+                <w:ilvl w:val="0"/>
+                <w:numId w:val="36"/>
+              </w:numPr>
+              <w:ind w:left="469" w:hanging="284"/>
+              <w:jc w:val="both"/>
+              <w:rPr>
+                <w:rFonts w:ascii="Century Gothic" w:hAnsi="Century Gothic"/>
+              </w:rPr>
+            </w:pPr>
+            <w:r>
+              <w:rPr>
+                <w:rFonts w:ascii="Century Gothic" w:hAnsi="Century Gothic"/>
+              </w:rPr>
+              <w:t>Protección de navegación web</w:t>
+            </w:r>
+          </w:p>
+        </w:tc>
+        <w:tc>
+          <w:tcPr>
+            <w:tcW w:w="804" w:type="dxa"/>
+            <w:vAlign w:val="center"/>
+          </w:tcPr>
+          <w:p>
+            <w:pPr>
+              <w:jc w:val="center"/>
+              <w:rPr>
+                <w:rFonts w:ascii="Century Gothic" w:hAnsi="Century Gothic"/>
+              </w:rPr>
+            </w:pPr>
+            <w:r>
+              <w:rPr>
+                <w:rFonts w:ascii="Century Gothic" w:hAnsi="Century Gothic"/>
+              </w:rPr>
+              <w:t>9</w:t>
+            </w:r>
+          </w:p>
+        </w:tc>
+        <w:tc>
+          <w:tcPr>
+            <w:tcW w:w="1026" w:type="dxa"/>
+            <w:vAlign w:val="center"/>
+          </w:tcPr>
+          <w:p>
+            <w:pPr>
+              <w:jc w:val="center"/>
+              <w:rPr>
+                <w:rFonts w:ascii="Century Gothic" w:hAnsi="Century Gothic"/>
+              </w:rPr>
+            </w:pPr>
+            <w:r>
+              <w:rPr>
+                <w:rFonts w:ascii="Century Gothic" w:hAnsi="Century Gothic"/>
+              </w:rPr>
+              <w:t>10</w:t>
+            </w:r>
+          </w:p>
+        </w:tc>
+        <w:tc>
+          <w:tcPr>
+            <w:tcW w:w="822" w:type="dxa"/>
+            <w:vAlign w:val="center"/>
+          </w:tcPr>
+          <w:p>
+            <w:pPr>
+              <w:jc w:val="center"/>
+              <w:rPr>
+                <w:rFonts w:ascii="Century Gothic" w:hAnsi="Century Gothic"/>
+              </w:rPr>
+            </w:pPr>
+            <w:r>
+              <w:rPr>
+                <w:rFonts w:ascii="Century Gothic" w:hAnsi="Century Gothic"/>
+              </w:rPr>
+              <w:t>13</w:t>
+            </w:r>
+          </w:p>
+        </w:tc>
+        <w:tc>
+          <w:tcPr>
+            <w:tcW w:w="714" w:type="dxa"/>
+            <w:vAlign w:val="center"/>
+          </w:tcPr>
+          <w:p>
+            <w:pPr>
+              <w:jc w:val="center"/>
+              <w:rPr>
+                <w:rFonts w:ascii="Century Gothic" w:hAnsi="Century Gothic"/>
+              </w:rPr>
+            </w:pPr>
+            <w:r>
+              <w:rPr>
+                <w:rFonts w:ascii="Century Gothic" w:hAnsi="Century Gothic"/>
+              </w:rPr>
+              <w:t>32</w:t>
+            </w:r>
+          </w:p>
+        </w:tc>
+      </w:tr>
+      <w:tr>
+        <w:tc>
+          <w:tcPr>
+            <w:tcW w:w="766" w:type="dxa"/>
+            <w:vAlign w:val="center"/>
+          </w:tcPr>
+          <w:p>
+            <w:pPr>
+              <w:jc w:val="center"/>
+              <w:rPr>
+                <w:rFonts w:ascii="Century Gothic" w:hAnsi="Century Gothic"/>
+              </w:rPr>
+            </w:pPr>
+            <w:r>
+              <w:rPr>
+                <w:rFonts w:ascii="Century Gothic" w:hAnsi="Century Gothic"/>
+              </w:rPr>
+              <w:t>3</w:t>
+            </w:r>
+          </w:p>
+        </w:tc>
+        <w:tc>
+          <w:tcPr>
+            <w:tcW w:w="2345" w:type="dxa"/>
+            <w:vAlign w:val="center"/>
+          </w:tcPr>
+          <w:p>
+            <w:pPr>
+              <w:jc w:val="center"/>
+              <w:rPr>
+                <w:rFonts w:ascii="Century Gothic" w:hAnsi="Century Gothic"/>
+              </w:rPr>
+            </w:pPr>
+            <w:r>
+              <w:rPr>
+                <w:rFonts w:ascii="Century Gothic" w:hAnsi="Century Gothic"/>
+              </w:rPr>
+              <w:t>Microsoft 365</w:t>
+            </w:r>
+            <w:r>
+              <w:rPr>
+                <w:rFonts w:ascii="Century Gothic" w:hAnsi="Century Gothic"/>
+              </w:rPr>
+              <w:t xml:space="preserve"> Personal</w:t>
+            </w:r>
+          </w:p>
+        </w:tc>
+        <w:tc>
+          <w:tcPr>
+            <w:tcW w:w="4114" w:type="dxa"/>
+          </w:tcPr>
+          <w:p>
+            <w:pPr>
+              <w:pStyle w:val="Prrafodelista"/>
+              <w:numPr>
+                <w:ilvl w:val="0"/>
+                <w:numId w:val="37"/>
+              </w:numPr>
+              <w:ind w:left="469" w:hanging="284"/>
+              <w:jc w:val="both"/>
+              <w:rPr>
+                <w:rFonts w:ascii="Century Gothic" w:hAnsi="Century Gothic"/>
+              </w:rPr>
+            </w:pPr>
+            <w:r>
+              <w:rPr>
+                <w:rFonts w:ascii="Century Gothic" w:hAnsi="Century Gothic"/>
+              </w:rPr>
+              <w:t xml:space="preserve">Diseñado para usuarios con 1 PC o más 1 tableta </w:t>
+            </w:r>
+          </w:p>
+          <w:p>
+            <w:pPr>
+              <w:pStyle w:val="Prrafodelista"/>
+              <w:numPr>
+                <w:ilvl w:val="0"/>
+                <w:numId w:val="37"/>
+              </w:numPr>
+              <w:ind w:left="469" w:hanging="284"/>
+              <w:jc w:val="both"/>
+              <w:rPr>
+                <w:rFonts w:ascii="Century Gothic" w:hAnsi="Century Gothic"/>
+              </w:rPr>
+            </w:pPr>
+            <w:r>
+              <w:rPr>
+                <w:rFonts w:ascii="Century Gothic" w:hAnsi="Century Gothic"/>
+              </w:rPr>
+              <w:t>Todas las aplicaciones de Office: Outlook, Word, Excel, PowerPoint, OneNote, Access y Publisher</w:t>
+            </w:r>
+          </w:p>
+          <w:p>
+            <w:pPr>
+              <w:pStyle w:val="Prrafodelista"/>
+              <w:numPr>
+                <w:ilvl w:val="0"/>
+                <w:numId w:val="37"/>
+              </w:numPr>
+              <w:ind w:left="469" w:hanging="284"/>
+              <w:jc w:val="both"/>
+              <w:rPr>
+                <w:rFonts w:ascii="Century Gothic" w:hAnsi="Century Gothic"/>
+              </w:rPr>
+            </w:pPr>
+            <w:r>
+              <w:rPr>
+                <w:rFonts w:ascii="Century Gothic" w:hAnsi="Century Gothic"/>
+              </w:rPr>
+              <w:t>Suscripción de un año</w:t>
+            </w:r>
+          </w:p>
+          <w:p>
+            <w:pPr>
+              <w:pStyle w:val="Prrafodelista"/>
+              <w:numPr>
+                <w:ilvl w:val="0"/>
+                <w:numId w:val="37"/>
+              </w:numPr>
+              <w:ind w:left="469" w:hanging="284"/>
+              <w:jc w:val="both"/>
+              <w:rPr>
+                <w:rFonts w:ascii="Century Gothic" w:hAnsi="Century Gothic"/>
+              </w:rPr>
+            </w:pPr>
+            <w:r>
+              <w:rPr>
+                <w:rFonts w:ascii="Century Gothic" w:hAnsi="Century Gothic"/>
+              </w:rPr>
+              <w:t>20gb de almacenamiento en OneDrive</w:t>
+            </w:r>
+            <w:r>
+              <w:rPr>
+                <w:rFonts w:ascii="Century Gothic" w:hAnsi="Century Gothic"/>
+              </w:rPr>
+              <w:t xml:space="preserve"> o más.</w:t>
+            </w:r>
+          </w:p>
+          <w:p>
+            <w:pPr>
+              <w:pStyle w:val="Prrafodelista"/>
+              <w:numPr>
+                <w:ilvl w:val="0"/>
+                <w:numId w:val="37"/>
+              </w:numPr>
+              <w:ind w:left="469" w:hanging="284"/>
+              <w:jc w:val="both"/>
+              <w:rPr>
+                <w:rFonts w:ascii="Century Gothic" w:hAnsi="Century Gothic"/>
+              </w:rPr>
+            </w:pPr>
+            <w:r>
+              <w:rPr>
+                <w:rFonts w:ascii="Century Gothic" w:hAnsi="Century Gothic"/>
+              </w:rPr>
+              <w:t>60 minutos de llamadas internacionales de Skype</w:t>
+            </w:r>
+          </w:p>
+          <w:p>
+            <w:pPr>
+              <w:pStyle w:val="Prrafodelista"/>
+              <w:numPr>
+                <w:ilvl w:val="0"/>
+                <w:numId w:val="37"/>
+              </w:numPr>
+              <w:ind w:left="469" w:hanging="284"/>
+              <w:jc w:val="both"/>
+              <w:rPr>
+                <w:rFonts w:ascii="Century Gothic" w:hAnsi="Century Gothic"/>
+              </w:rPr>
+            </w:pPr>
+            <w:r>
+              <w:rPr>
+                <w:rFonts w:ascii="Century Gothic" w:hAnsi="Century Gothic"/>
+              </w:rPr>
+              <w:t>Derechos de uso no comercial</w:t>
+            </w:r>
+          </w:p>
+        </w:tc>
+        <w:tc>
+          <w:tcPr>
+            <w:tcW w:w="804" w:type="dxa"/>
+            <w:vAlign w:val="center"/>
+          </w:tcPr>
+          <w:p>
+            <w:pPr>
+              <w:jc w:val="center"/>
+              <w:rPr>
+                <w:rFonts w:ascii="Century Gothic" w:hAnsi="Century Gothic"/>
+              </w:rPr>
+            </w:pPr>
+            <w:r>
+              <w:rPr>
+                <w:rFonts w:ascii="Century Gothic" w:hAnsi="Century Gothic"/>
+              </w:rPr>
+              <w:t>9</w:t>
+            </w:r>
+          </w:p>
+        </w:tc>
+        <w:tc>
+          <w:tcPr>
+            <w:tcW w:w="1026" w:type="dxa"/>
+            <w:vAlign w:val="center"/>
+          </w:tcPr>
+          <w:p>
+            <w:pPr>
+              <w:ind w:left="236" w:hanging="236"/>
+              <w:jc w:val="center"/>
+              <w:rPr>
+                <w:rFonts w:ascii="Century Gothic" w:hAnsi="Century Gothic"/>
+              </w:rPr>
+            </w:pPr>
+            <w:r>
+              <w:rPr>
+                <w:rFonts w:ascii="Century Gothic" w:hAnsi="Century Gothic"/>
+              </w:rPr>
+              <w:t>23</w:t>
+            </w:r>
+          </w:p>
+        </w:tc>
+        <w:tc>
+          <w:tcPr>
+            <w:tcW w:w="822" w:type="dxa"/>
+            <w:vAlign w:val="center"/>
+          </w:tcPr>
+          <w:p>
+            <w:pPr>
+              <w:jc w:val="center"/>
+              <w:rPr>
+                <w:rFonts w:ascii="Century Gothic" w:hAnsi="Century Gothic"/>
+              </w:rPr>
+            </w:pPr>
+            <w:r>
+              <w:rPr>
+                <w:rFonts w:ascii="Century Gothic" w:hAnsi="Century Gothic"/>
+              </w:rPr>
+              <w:t>13</w:t>
+            </w:r>
+          </w:p>
+        </w:tc>
+        <w:tc>
+          <w:tcPr>
+            <w:tcW w:w="714" w:type="dxa"/>
+            <w:vAlign w:val="center"/>
+          </w:tcPr>
+          <w:p>
+            <w:pPr>
+              <w:jc w:val="center"/>
+              <w:rPr>
+                <w:rFonts w:ascii="Century Gothic" w:hAnsi="Century Gothic"/>
+              </w:rPr>
+            </w:pPr>
+            <w:r>
+              <w:rPr>
+                <w:rFonts w:ascii="Century Gothic" w:hAnsi="Century Gothic"/>
+              </w:rPr>
+              <w:t>4</w:t>
+            </w:r>
+            <w:r>
+              <w:rPr>
+                <w:rFonts w:ascii="Century Gothic" w:hAnsi="Century Gothic"/>
+              </w:rPr>
+              <w:t>5</w:t>
+            </w:r>
+          </w:p>
+        </w:tc>
+      </w:tr>
+    </w:tbl>
+    <w:p>
+      <w:pPr>
+        <w:spacing w:after="0"/>
+        <w:jc w:val="both"/>
+        <w:rPr>
+          <w:rFonts w:ascii="Century Gothic" w:hAnsi="Century Gothic"/>
+          <w:sz w:val="18"/>
+        </w:rPr>
+      </w:pPr>
+    </w:p>
+    <w:p>
+      <w:pPr>
         <w:widowControl w:val="0"/>
         <w:pBdr>
           <w:top w:val="nil"/>
@@ -10066,6 +12196,119 @@
     </w:lvl>
   </w:abstractNum>
   <w:abstractNum w:abstractNumId="7" w15:restartNumberingAfterBreak="0">
+    <w:nsid w:val="207134A8"/>
+    <w:multiLevelType w:val="hybridMultilevel"/>
+    <w:tmpl w:val="8F1833F4"/>
+    <w:lvl w:ilvl="0" w:tplc="480A0001">
+      <w:start w:val="1"/>
+      <w:numFmt w:val="bullet"/>
+      <w:lvlText w:val=""/>
+      <w:lvlJc w:val="left"/>
+      <w:pPr>
+        <w:ind w:left="720" w:hanging="360"/>
+      </w:pPr>
+      <w:rPr>
+        <w:rFonts w:ascii="Symbol" w:hAnsi="Symbol" w:hint="default"/>
+      </w:rPr>
+    </w:lvl>
+    <w:lvl w:ilvl="1" w:tplc="480A0003" w:tentative="1">
+      <w:start w:val="1"/>
+      <w:numFmt w:val="bullet"/>
+      <w:lvlText w:val="o"/>
+      <w:lvlJc w:val="left"/>
+      <w:pPr>
+        <w:ind w:left="1440" w:hanging="360"/>
+      </w:pPr>
+      <w:rPr>
+        <w:rFonts w:ascii="Courier New" w:hAnsi="Courier New" w:cs="Courier New" w:hint="default"/>
+      </w:rPr>
+    </w:lvl>
+    <w:lvl w:ilvl="2" w:tplc="480A0005" w:tentative="1">
+      <w:start w:val="1"/>
+      <w:numFmt w:val="bullet"/>
+      <w:lvlText w:val=""/>
+      <w:lvlJc w:val="left"/>
+      <w:pPr>
+        <w:ind w:left="2160" w:hanging="360"/>
+      </w:pPr>
+      <w:rPr>
+        <w:rFonts w:ascii="Wingdings" w:hAnsi="Wingdings" w:hint="default"/>
+      </w:rPr>
+    </w:lvl>
+    <w:lvl w:ilvl="3" w:tplc="480A0001" w:tentative="1">
+      <w:start w:val="1"/>
+      <w:numFmt w:val="bullet"/>
+      <w:lvlText w:val=""/>
+      <w:lvlJc w:val="left"/>
+      <w:pPr>
+        <w:ind w:left="2880" w:hanging="360"/>
+      </w:pPr>
+      <w:rPr>
+        <w:rFonts w:ascii="Symbol" w:hAnsi="Symbol" w:hint="default"/>
+      </w:rPr>
+    </w:lvl>
+    <w:lvl w:ilvl="4" w:tplc="480A0003" w:tentative="1">
+      <w:start w:val="1"/>
+      <w:numFmt w:val="bullet"/>
+      <w:lvlText w:val="o"/>
+      <w:lvlJc w:val="left"/>
+      <w:pPr>
+        <w:ind w:left="3600" w:hanging="360"/>
+      </w:pPr>
+      <w:rPr>
+        <w:rFonts w:ascii="Courier New" w:hAnsi="Courier New" w:cs="Courier New" w:hint="default"/>
+      </w:rPr>
+    </w:lvl>
+    <w:lvl w:ilvl="5" w:tplc="480A0005" w:tentative="1">
+      <w:start w:val="1"/>
+      <w:numFmt w:val="bullet"/>
+      <w:lvlText w:val=""/>
+      <w:lvlJc w:val="left"/>
+      <w:pPr>
+        <w:ind w:left="4320" w:hanging="360"/>
+      </w:pPr>
+      <w:rPr>
+        <w:rFonts w:ascii="Wingdings" w:hAnsi="Wingdings" w:hint="default"/>
+      </w:rPr>
+    </w:lvl>
+    <w:lvl w:ilvl="6" w:tplc="480A0001" w:tentative="1">
+      <w:start w:val="1"/>
+      <w:numFmt w:val="bullet"/>
+      <w:lvlText w:val=""/>
+      <w:lvlJc w:val="left"/>
+      <w:pPr>
+        <w:ind w:left="5040" w:hanging="360"/>
+      </w:pPr>
+      <w:rPr>
+        <w:rFonts w:ascii="Symbol" w:hAnsi="Symbol" w:hint="default"/>
+      </w:rPr>
+    </w:lvl>
+    <w:lvl w:ilvl="7" w:tplc="480A0003" w:tentative="1">
+      <w:start w:val="1"/>
+      <w:numFmt w:val="bullet"/>
+      <w:lvlText w:val="o"/>
+      <w:lvlJc w:val="left"/>
+      <w:pPr>
+        <w:ind w:left="5760" w:hanging="360"/>
+      </w:pPr>
+      <w:rPr>
+        <w:rFonts w:ascii="Courier New" w:hAnsi="Courier New" w:cs="Courier New" w:hint="default"/>
+      </w:rPr>
+    </w:lvl>
+    <w:lvl w:ilvl="8" w:tplc="480A0005" w:tentative="1">
+      <w:start w:val="1"/>
+      <w:numFmt w:val="bullet"/>
+      <w:lvlText w:val=""/>
+      <w:lvlJc w:val="left"/>
+      <w:pPr>
+        <w:ind w:left="6480" w:hanging="360"/>
+      </w:pPr>
+      <w:rPr>
+        <w:rFonts w:ascii="Wingdings" w:hAnsi="Wingdings" w:hint="default"/>
+      </w:rPr>
+    </w:lvl>
+  </w:abstractNum>
+  <w:abstractNum w:abstractNumId="8" w15:restartNumberingAfterBreak="0">
     <w:nsid w:val="22B10AC0"/>
     <w:multiLevelType w:val="hybridMultilevel"/>
     <w:tmpl w:val="C332F938"/>
@@ -10151,7 +12394,7 @@
       </w:pPr>
     </w:lvl>
   </w:abstractNum>
-  <w:abstractNum w:abstractNumId="8" w15:restartNumberingAfterBreak="0">
+  <w:abstractNum w:abstractNumId="9" w15:restartNumberingAfterBreak="0">
     <w:nsid w:val="22C752B1"/>
     <w:multiLevelType w:val="multilevel"/>
     <w:tmpl w:val="547EE048"/>
@@ -10264,7 +12507,120 @@
       </w:rPr>
     </w:lvl>
   </w:abstractNum>
-  <w:abstractNum w:abstractNumId="9" w15:restartNumberingAfterBreak="0">
+  <w:abstractNum w:abstractNumId="10" w15:restartNumberingAfterBreak="0">
+    <w:nsid w:val="26C32F66"/>
+    <w:multiLevelType w:val="hybridMultilevel"/>
+    <w:tmpl w:val="3D3A2A86"/>
+    <w:lvl w:ilvl="0" w:tplc="480A0001">
+      <w:start w:val="1"/>
+      <w:numFmt w:val="bullet"/>
+      <w:lvlText w:val=""/>
+      <w:lvlJc w:val="left"/>
+      <w:pPr>
+        <w:ind w:left="720" w:hanging="360"/>
+      </w:pPr>
+      <w:rPr>
+        <w:rFonts w:ascii="Symbol" w:hAnsi="Symbol" w:hint="default"/>
+      </w:rPr>
+    </w:lvl>
+    <w:lvl w:ilvl="1" w:tplc="480A0003" w:tentative="1">
+      <w:start w:val="1"/>
+      <w:numFmt w:val="bullet"/>
+      <w:lvlText w:val="o"/>
+      <w:lvlJc w:val="left"/>
+      <w:pPr>
+        <w:ind w:left="1440" w:hanging="360"/>
+      </w:pPr>
+      <w:rPr>
+        <w:rFonts w:ascii="Courier New" w:hAnsi="Courier New" w:cs="Courier New" w:hint="default"/>
+      </w:rPr>
+    </w:lvl>
+    <w:lvl w:ilvl="2" w:tplc="480A0005" w:tentative="1">
+      <w:start w:val="1"/>
+      <w:numFmt w:val="bullet"/>
+      <w:lvlText w:val=""/>
+      <w:lvlJc w:val="left"/>
+      <w:pPr>
+        <w:ind w:left="2160" w:hanging="360"/>
+      </w:pPr>
+      <w:rPr>
+        <w:rFonts w:ascii="Wingdings" w:hAnsi="Wingdings" w:hint="default"/>
+      </w:rPr>
+    </w:lvl>
+    <w:lvl w:ilvl="3" w:tplc="480A0001" w:tentative="1">
+      <w:start w:val="1"/>
+      <w:numFmt w:val="bullet"/>
+      <w:lvlText w:val=""/>
+      <w:lvlJc w:val="left"/>
+      <w:pPr>
+        <w:ind w:left="2880" w:hanging="360"/>
+      </w:pPr>
+      <w:rPr>
+        <w:rFonts w:ascii="Symbol" w:hAnsi="Symbol" w:hint="default"/>
+      </w:rPr>
+    </w:lvl>
+    <w:lvl w:ilvl="4" w:tplc="480A0003" w:tentative="1">
+      <w:start w:val="1"/>
+      <w:numFmt w:val="bullet"/>
+      <w:lvlText w:val="o"/>
+      <w:lvlJc w:val="left"/>
+      <w:pPr>
+        <w:ind w:left="3600" w:hanging="360"/>
+      </w:pPr>
+      <w:rPr>
+        <w:rFonts w:ascii="Courier New" w:hAnsi="Courier New" w:cs="Courier New" w:hint="default"/>
+      </w:rPr>
+    </w:lvl>
+    <w:lvl w:ilvl="5" w:tplc="480A0005" w:tentative="1">
+      <w:start w:val="1"/>
+      <w:numFmt w:val="bullet"/>
+      <w:lvlText w:val=""/>
+      <w:lvlJc w:val="left"/>
+      <w:pPr>
+        <w:ind w:left="4320" w:hanging="360"/>
+      </w:pPr>
+      <w:rPr>
+        <w:rFonts w:ascii="Wingdings" w:hAnsi="Wingdings" w:hint="default"/>
+      </w:rPr>
+    </w:lvl>
+    <w:lvl w:ilvl="6" w:tplc="480A0001" w:tentative="1">
+      <w:start w:val="1"/>
+      <w:numFmt w:val="bullet"/>
+      <w:lvlText w:val=""/>
+      <w:lvlJc w:val="left"/>
+      <w:pPr>
+        <w:ind w:left="5040" w:hanging="360"/>
+      </w:pPr>
+      <w:rPr>
+        <w:rFonts w:ascii="Symbol" w:hAnsi="Symbol" w:hint="default"/>
+      </w:rPr>
+    </w:lvl>
+    <w:lvl w:ilvl="7" w:tplc="480A0003" w:tentative="1">
+      <w:start w:val="1"/>
+      <w:numFmt w:val="bullet"/>
+      <w:lvlText w:val="o"/>
+      <w:lvlJc w:val="left"/>
+      <w:pPr>
+        <w:ind w:left="5760" w:hanging="360"/>
+      </w:pPr>
+      <w:rPr>
+        <w:rFonts w:ascii="Courier New" w:hAnsi="Courier New" w:cs="Courier New" w:hint="default"/>
+      </w:rPr>
+    </w:lvl>
+    <w:lvl w:ilvl="8" w:tplc="480A0005" w:tentative="1">
+      <w:start w:val="1"/>
+      <w:numFmt w:val="bullet"/>
+      <w:lvlText w:val=""/>
+      <w:lvlJc w:val="left"/>
+      <w:pPr>
+        <w:ind w:left="6480" w:hanging="360"/>
+      </w:pPr>
+      <w:rPr>
+        <w:rFonts w:ascii="Wingdings" w:hAnsi="Wingdings" w:hint="default"/>
+      </w:rPr>
+    </w:lvl>
+  </w:abstractNum>
+  <w:abstractNum w:abstractNumId="11" w15:restartNumberingAfterBreak="0">
     <w:nsid w:val="2F5803AE"/>
     <w:multiLevelType w:val="multilevel"/>
     <w:tmpl w:val="C798852A"/>
@@ -10377,7 +12733,7 @@
       </w:rPr>
     </w:lvl>
   </w:abstractNum>
-  <w:abstractNum w:abstractNumId="10" w15:restartNumberingAfterBreak="0">
+  <w:abstractNum w:abstractNumId="12" w15:restartNumberingAfterBreak="0">
     <w:nsid w:val="314A12F0"/>
     <w:multiLevelType w:val="hybridMultilevel"/>
     <w:tmpl w:val="B24EE7DA"/>
@@ -10466,7 +12822,7 @@
       </w:pPr>
     </w:lvl>
   </w:abstractNum>
-  <w:abstractNum w:abstractNumId="11" w15:restartNumberingAfterBreak="0">
+  <w:abstractNum w:abstractNumId="13" w15:restartNumberingAfterBreak="0">
     <w:nsid w:val="32BA559B"/>
     <w:multiLevelType w:val="hybridMultilevel"/>
     <w:tmpl w:val="118A33C4"/>
@@ -10579,7 +12935,7 @@
       </w:rPr>
     </w:lvl>
   </w:abstractNum>
-  <w:abstractNum w:abstractNumId="12" w15:restartNumberingAfterBreak="0">
+  <w:abstractNum w:abstractNumId="14" w15:restartNumberingAfterBreak="0">
     <w:nsid w:val="32D604BF"/>
     <w:multiLevelType w:val="hybridMultilevel"/>
     <w:tmpl w:val="B24EE7DA"/>
@@ -10668,7 +13024,7 @@
       </w:pPr>
     </w:lvl>
   </w:abstractNum>
-  <w:abstractNum w:abstractNumId="13" w15:restartNumberingAfterBreak="0">
+  <w:abstractNum w:abstractNumId="15" w15:restartNumberingAfterBreak="0">
     <w:nsid w:val="33307E6F"/>
     <w:multiLevelType w:val="multilevel"/>
     <w:tmpl w:val="52920C76"/>
@@ -10781,7 +13137,7 @@
       </w:rPr>
     </w:lvl>
   </w:abstractNum>
-  <w:abstractNum w:abstractNumId="14" w15:restartNumberingAfterBreak="0">
+  <w:abstractNum w:abstractNumId="16" w15:restartNumberingAfterBreak="0">
     <w:nsid w:val="33370F3F"/>
     <w:multiLevelType w:val="hybridMultilevel"/>
     <w:tmpl w:val="7090CD2A"/>
@@ -10894,7 +13250,7 @@
       </w:rPr>
     </w:lvl>
   </w:abstractNum>
-  <w:abstractNum w:abstractNumId="15" w15:restartNumberingAfterBreak="0">
+  <w:abstractNum w:abstractNumId="17" w15:restartNumberingAfterBreak="0">
     <w:nsid w:val="34B418F0"/>
     <w:multiLevelType w:val="hybridMultilevel"/>
     <w:tmpl w:val="B770F814"/>
@@ -10980,7 +13336,7 @@
       </w:pPr>
     </w:lvl>
   </w:abstractNum>
-  <w:abstractNum w:abstractNumId="16" w15:restartNumberingAfterBreak="0">
+  <w:abstractNum w:abstractNumId="18" w15:restartNumberingAfterBreak="0">
     <w:nsid w:val="362859D4"/>
     <w:multiLevelType w:val="hybridMultilevel"/>
     <w:tmpl w:val="C332F938"/>
@@ -11066,7 +13422,7 @@
       </w:pPr>
     </w:lvl>
   </w:abstractNum>
-  <w:abstractNum w:abstractNumId="17" w15:restartNumberingAfterBreak="0">
+  <w:abstractNum w:abstractNumId="19" w15:restartNumberingAfterBreak="0">
     <w:nsid w:val="379E68B1"/>
     <w:multiLevelType w:val="hybridMultilevel"/>
     <w:tmpl w:val="13BC6A6A"/>
@@ -11179,7 +13535,120 @@
       </w:rPr>
     </w:lvl>
   </w:abstractNum>
-  <w:abstractNum w:abstractNumId="18" w15:restartNumberingAfterBreak="0">
+  <w:abstractNum w:abstractNumId="20" w15:restartNumberingAfterBreak="0">
+    <w:nsid w:val="39B46A4C"/>
+    <w:multiLevelType w:val="hybridMultilevel"/>
+    <w:tmpl w:val="46B03A2E"/>
+    <w:lvl w:ilvl="0" w:tplc="480A0001">
+      <w:start w:val="1"/>
+      <w:numFmt w:val="bullet"/>
+      <w:lvlText w:val=""/>
+      <w:lvlJc w:val="left"/>
+      <w:pPr>
+        <w:ind w:left="720" w:hanging="360"/>
+      </w:pPr>
+      <w:rPr>
+        <w:rFonts w:ascii="Symbol" w:hAnsi="Symbol" w:hint="default"/>
+      </w:rPr>
+    </w:lvl>
+    <w:lvl w:ilvl="1" w:tplc="480A0003" w:tentative="1">
+      <w:start w:val="1"/>
+      <w:numFmt w:val="bullet"/>
+      <w:lvlText w:val="o"/>
+      <w:lvlJc w:val="left"/>
+      <w:pPr>
+        <w:ind w:left="1440" w:hanging="360"/>
+      </w:pPr>
+      <w:rPr>
+        <w:rFonts w:ascii="Courier New" w:hAnsi="Courier New" w:cs="Courier New" w:hint="default"/>
+      </w:rPr>
+    </w:lvl>
+    <w:lvl w:ilvl="2" w:tplc="480A0005" w:tentative="1">
+      <w:start w:val="1"/>
+      <w:numFmt w:val="bullet"/>
+      <w:lvlText w:val=""/>
+      <w:lvlJc w:val="left"/>
+      <w:pPr>
+        <w:ind w:left="2160" w:hanging="360"/>
+      </w:pPr>
+      <w:rPr>
+        <w:rFonts w:ascii="Wingdings" w:hAnsi="Wingdings" w:hint="default"/>
+      </w:rPr>
+    </w:lvl>
+    <w:lvl w:ilvl="3" w:tplc="480A0001" w:tentative="1">
+      <w:start w:val="1"/>
+      <w:numFmt w:val="bullet"/>
+      <w:lvlText w:val=""/>
+      <w:lvlJc w:val="left"/>
+      <w:pPr>
+        <w:ind w:left="2880" w:hanging="360"/>
+      </w:pPr>
+      <w:rPr>
+        <w:rFonts w:ascii="Symbol" w:hAnsi="Symbol" w:hint="default"/>
+      </w:rPr>
+    </w:lvl>
+    <w:lvl w:ilvl="4" w:tplc="480A0003" w:tentative="1">
+      <w:start w:val="1"/>
+      <w:numFmt w:val="bullet"/>
+      <w:lvlText w:val="o"/>
+      <w:lvlJc w:val="left"/>
+      <w:pPr>
+        <w:ind w:left="3600" w:hanging="360"/>
+      </w:pPr>
+      <w:rPr>
+        <w:rFonts w:ascii="Courier New" w:hAnsi="Courier New" w:cs="Courier New" w:hint="default"/>
+      </w:rPr>
+    </w:lvl>
+    <w:lvl w:ilvl="5" w:tplc="480A0005" w:tentative="1">
+      <w:start w:val="1"/>
+      <w:numFmt w:val="bullet"/>
+      <w:lvlText w:val=""/>
+      <w:lvlJc w:val="left"/>
+      <w:pPr>
+        <w:ind w:left="4320" w:hanging="360"/>
+      </w:pPr>
+      <w:rPr>
+        <w:rFonts w:ascii="Wingdings" w:hAnsi="Wingdings" w:hint="default"/>
+      </w:rPr>
+    </w:lvl>
+    <w:lvl w:ilvl="6" w:tplc="480A0001" w:tentative="1">
+      <w:start w:val="1"/>
+      <w:numFmt w:val="bullet"/>
+      <w:lvlText w:val=""/>
+      <w:lvlJc w:val="left"/>
+      <w:pPr>
+        <w:ind w:left="5040" w:hanging="360"/>
+      </w:pPr>
+      <w:rPr>
+        <w:rFonts w:ascii="Symbol" w:hAnsi="Symbol" w:hint="default"/>
+      </w:rPr>
+    </w:lvl>
+    <w:lvl w:ilvl="7" w:tplc="480A0003" w:tentative="1">
+      <w:start w:val="1"/>
+      <w:numFmt w:val="bullet"/>
+      <w:lvlText w:val="o"/>
+      <w:lvlJc w:val="left"/>
+      <w:pPr>
+        <w:ind w:left="5760" w:hanging="360"/>
+      </w:pPr>
+      <w:rPr>
+        <w:rFonts w:ascii="Courier New" w:hAnsi="Courier New" w:cs="Courier New" w:hint="default"/>
+      </w:rPr>
+    </w:lvl>
+    <w:lvl w:ilvl="8" w:tplc="480A0005" w:tentative="1">
+      <w:start w:val="1"/>
+      <w:numFmt w:val="bullet"/>
+      <w:lvlText w:val=""/>
+      <w:lvlJc w:val="left"/>
+      <w:pPr>
+        <w:ind w:left="6480" w:hanging="360"/>
+      </w:pPr>
+      <w:rPr>
+        <w:rFonts w:ascii="Wingdings" w:hAnsi="Wingdings" w:hint="default"/>
+      </w:rPr>
+    </w:lvl>
+  </w:abstractNum>
+  <w:abstractNum w:abstractNumId="21" w15:restartNumberingAfterBreak="0">
     <w:nsid w:val="3AF62DD9"/>
     <w:multiLevelType w:val="hybridMultilevel"/>
     <w:tmpl w:val="30F209C8"/>
@@ -11292,7 +13761,7 @@
       </w:rPr>
     </w:lvl>
   </w:abstractNum>
-  <w:abstractNum w:abstractNumId="19" w15:restartNumberingAfterBreak="0">
+  <w:abstractNum w:abstractNumId="22" w15:restartNumberingAfterBreak="0">
     <w:nsid w:val="3CD32245"/>
     <w:multiLevelType w:val="hybridMultilevel"/>
     <w:tmpl w:val="BFB0642C"/>
@@ -11405,7 +13874,7 @@
       </w:rPr>
     </w:lvl>
   </w:abstractNum>
-  <w:abstractNum w:abstractNumId="20" w15:restartNumberingAfterBreak="0">
+  <w:abstractNum w:abstractNumId="23" w15:restartNumberingAfterBreak="0">
     <w:nsid w:val="3EC42DD4"/>
     <w:multiLevelType w:val="hybridMultilevel"/>
     <w:tmpl w:val="C332F938"/>
@@ -11491,7 +13960,7 @@
       </w:pPr>
     </w:lvl>
   </w:abstractNum>
-  <w:abstractNum w:abstractNumId="21" w15:restartNumberingAfterBreak="0">
+  <w:abstractNum w:abstractNumId="24" w15:restartNumberingAfterBreak="0">
     <w:nsid w:val="401B1D08"/>
     <w:multiLevelType w:val="multilevel"/>
     <w:tmpl w:val="E43A3128"/>
@@ -11604,7 +14073,7 @@
       </w:rPr>
     </w:lvl>
   </w:abstractNum>
-  <w:abstractNum w:abstractNumId="22" w15:restartNumberingAfterBreak="0">
+  <w:abstractNum w:abstractNumId="25" w15:restartNumberingAfterBreak="0">
     <w:nsid w:val="422C54AD"/>
     <w:multiLevelType w:val="hybridMultilevel"/>
     <w:tmpl w:val="BD1EB5CE"/>
@@ -11716,7 +14185,7 @@
       </w:rPr>
     </w:lvl>
   </w:abstractNum>
-  <w:abstractNum w:abstractNumId="23" w15:restartNumberingAfterBreak="0">
+  <w:abstractNum w:abstractNumId="26" w15:restartNumberingAfterBreak="0">
     <w:nsid w:val="4A380D5E"/>
     <w:multiLevelType w:val="hybridMultilevel"/>
     <w:tmpl w:val="DEB09094"/>
@@ -11829,7 +14298,7 @@
       </w:rPr>
     </w:lvl>
   </w:abstractNum>
-  <w:abstractNum w:abstractNumId="24" w15:restartNumberingAfterBreak="0">
+  <w:abstractNum w:abstractNumId="27" w15:restartNumberingAfterBreak="0">
     <w:nsid w:val="4AC363C9"/>
     <w:multiLevelType w:val="hybridMultilevel"/>
     <w:tmpl w:val="DF8A554C"/>
@@ -11918,7 +14387,7 @@
       </w:pPr>
     </w:lvl>
   </w:abstractNum>
-  <w:abstractNum w:abstractNumId="25" w15:restartNumberingAfterBreak="0">
+  <w:abstractNum w:abstractNumId="28" w15:restartNumberingAfterBreak="0">
     <w:nsid w:val="4B4A10F8"/>
     <w:multiLevelType w:val="hybridMultilevel"/>
     <w:tmpl w:val="6F3A9DDA"/>
@@ -12031,7 +14500,7 @@
       </w:rPr>
     </w:lvl>
   </w:abstractNum>
-  <w:abstractNum w:abstractNumId="26" w15:restartNumberingAfterBreak="0">
+  <w:abstractNum w:abstractNumId="29" w15:restartNumberingAfterBreak="0">
     <w:nsid w:val="4CD13F00"/>
     <w:multiLevelType w:val="hybridMultilevel"/>
     <w:tmpl w:val="3260D648"/>
@@ -12144,7 +14613,7 @@
       </w:rPr>
     </w:lvl>
   </w:abstractNum>
-  <w:abstractNum w:abstractNumId="27" w15:restartNumberingAfterBreak="0">
+  <w:abstractNum w:abstractNumId="30" w15:restartNumberingAfterBreak="0">
     <w:nsid w:val="637E1D4C"/>
     <w:multiLevelType w:val="hybridMultilevel"/>
     <w:tmpl w:val="68B67AA8"/>
@@ -12257,7 +14726,7 @@
       </w:rPr>
     </w:lvl>
   </w:abstractNum>
-  <w:abstractNum w:abstractNumId="28" w15:restartNumberingAfterBreak="0">
+  <w:abstractNum w:abstractNumId="31" w15:restartNumberingAfterBreak="0">
     <w:nsid w:val="6EFF6CB1"/>
     <w:multiLevelType w:val="hybridMultilevel"/>
     <w:tmpl w:val="20E0B1DC"/>
@@ -12370,7 +14839,7 @@
       </w:rPr>
     </w:lvl>
   </w:abstractNum>
-  <w:abstractNum w:abstractNumId="29" w15:restartNumberingAfterBreak="0">
+  <w:abstractNum w:abstractNumId="32" w15:restartNumberingAfterBreak="0">
     <w:nsid w:val="70A3620E"/>
     <w:multiLevelType w:val="hybridMultilevel"/>
     <w:tmpl w:val="B24EE7DA"/>
@@ -12459,7 +14928,7 @@
       </w:pPr>
     </w:lvl>
   </w:abstractNum>
-  <w:abstractNum w:abstractNumId="30" w15:restartNumberingAfterBreak="0">
+  <w:abstractNum w:abstractNumId="33" w15:restartNumberingAfterBreak="0">
     <w:nsid w:val="74F77FF3"/>
     <w:multiLevelType w:val="hybridMultilevel"/>
     <w:tmpl w:val="AD76FA92"/>
@@ -12572,7 +15041,7 @@
       </w:rPr>
     </w:lvl>
   </w:abstractNum>
-  <w:abstractNum w:abstractNumId="31" w15:restartNumberingAfterBreak="0">
+  <w:abstractNum w:abstractNumId="34" w15:restartNumberingAfterBreak="0">
     <w:nsid w:val="774F5869"/>
     <w:multiLevelType w:val="hybridMultilevel"/>
     <w:tmpl w:val="E8AA8110"/>
@@ -12685,7 +15154,7 @@
       </w:rPr>
     </w:lvl>
   </w:abstractNum>
-  <w:abstractNum w:abstractNumId="32" w15:restartNumberingAfterBreak="0">
+  <w:abstractNum w:abstractNumId="35" w15:restartNumberingAfterBreak="0">
     <w:nsid w:val="7AB556F3"/>
     <w:multiLevelType w:val="hybridMultilevel"/>
     <w:tmpl w:val="B770F814"/>
@@ -12771,7 +15240,7 @@
       </w:pPr>
     </w:lvl>
   </w:abstractNum>
-  <w:abstractNum w:abstractNumId="33" w15:restartNumberingAfterBreak="0">
+  <w:abstractNum w:abstractNumId="36" w15:restartNumberingAfterBreak="0">
     <w:nsid w:val="7B9B4BA1"/>
     <w:multiLevelType w:val="hybridMultilevel"/>
     <w:tmpl w:val="3BB6FD98"/>
@@ -12885,94 +15354,94 @@
     </w:lvl>
   </w:abstractNum>
   <w:num w:numId="1" w16cid:durableId="141310543">
-    <w:abstractNumId w:val="13"/>
+    <w:abstractNumId w:val="15"/>
   </w:num>
   <w:num w:numId="2" w16cid:durableId="738791582">
     <w:abstractNumId w:val="6"/>
   </w:num>
   <w:num w:numId="3" w16cid:durableId="1159883518">
+    <w:abstractNumId w:val="11"/>
+  </w:num>
+  <w:num w:numId="4" w16cid:durableId="170681701">
     <w:abstractNumId w:val="9"/>
   </w:num>
-  <w:num w:numId="4" w16cid:durableId="170681701">
-    <w:abstractNumId w:val="8"/>
-  </w:num>
   <w:num w:numId="5" w16cid:durableId="2078506064">
-    <w:abstractNumId w:val="21"/>
+    <w:abstractNumId w:val="24"/>
   </w:num>
   <w:num w:numId="6" w16cid:durableId="1606645248">
     <w:abstractNumId w:val="2"/>
   </w:num>
   <w:num w:numId="7" w16cid:durableId="796879306">
-    <w:abstractNumId w:val="22"/>
+    <w:abstractNumId w:val="25"/>
   </w:num>
   <w:num w:numId="8" w16cid:durableId="758869594">
-    <w:abstractNumId w:val="15"/>
+    <w:abstractNumId w:val="17"/>
   </w:num>
   <w:num w:numId="9" w16cid:durableId="381370120">
+    <w:abstractNumId w:val="35"/>
+  </w:num>
+  <w:num w:numId="10" w16cid:durableId="398405503">
     <w:abstractNumId w:val="32"/>
   </w:num>
-  <w:num w:numId="10" w16cid:durableId="398405503">
-    <w:abstractNumId w:val="29"/>
-  </w:num>
   <w:num w:numId="11" w16cid:durableId="905452173">
-    <w:abstractNumId w:val="12"/>
+    <w:abstractNumId w:val="14"/>
   </w:num>
   <w:num w:numId="12" w16cid:durableId="1782912158">
-    <w:abstractNumId w:val="10"/>
+    <w:abstractNumId w:val="12"/>
   </w:num>
   <w:num w:numId="13" w16cid:durableId="269364980">
     <w:abstractNumId w:val="5"/>
   </w:num>
   <w:num w:numId="14" w16cid:durableId="866796694">
-    <w:abstractNumId w:val="28"/>
+    <w:abstractNumId w:val="31"/>
   </w:num>
   <w:num w:numId="15" w16cid:durableId="1368215056">
-    <w:abstractNumId w:val="19"/>
+    <w:abstractNumId w:val="22"/>
   </w:num>
   <w:num w:numId="16" w16cid:durableId="287901122">
     <w:abstractNumId w:val="0"/>
   </w:num>
   <w:num w:numId="17" w16cid:durableId="925501196">
-    <w:abstractNumId w:val="23"/>
+    <w:abstractNumId w:val="26"/>
   </w:num>
   <w:num w:numId="18" w16cid:durableId="853425556">
-    <w:abstractNumId w:val="24"/>
+    <w:abstractNumId w:val="27"/>
   </w:num>
   <w:num w:numId="19" w16cid:durableId="2087997722">
-    <w:abstractNumId w:val="14"/>
+    <w:abstractNumId w:val="16"/>
   </w:num>
   <w:num w:numId="20" w16cid:durableId="1857847108">
-    <w:abstractNumId w:val="31"/>
+    <w:abstractNumId w:val="34"/>
   </w:num>
   <w:num w:numId="21" w16cid:durableId="767849088">
-    <w:abstractNumId w:val="27"/>
+    <w:abstractNumId w:val="30"/>
   </w:num>
   <w:num w:numId="22" w16cid:durableId="865215005">
     <w:abstractNumId w:val="1"/>
   </w:num>
   <w:num w:numId="23" w16cid:durableId="324212957">
+    <w:abstractNumId w:val="21"/>
+  </w:num>
+  <w:num w:numId="24" w16cid:durableId="904025996">
+    <w:abstractNumId w:val="29"/>
+  </w:num>
+  <w:num w:numId="25" w16cid:durableId="2034646227">
+    <w:abstractNumId w:val="19"/>
+  </w:num>
+  <w:num w:numId="26" w16cid:durableId="196696984">
+    <w:abstractNumId w:val="33"/>
+  </w:num>
+  <w:num w:numId="27" w16cid:durableId="1499660405">
+    <w:abstractNumId w:val="28"/>
+  </w:num>
+  <w:num w:numId="28" w16cid:durableId="1193155771">
     <w:abstractNumId w:val="18"/>
   </w:num>
-  <w:num w:numId="24" w16cid:durableId="904025996">
-    <w:abstractNumId w:val="26"/>
-  </w:num>
-  <w:num w:numId="25" w16cid:durableId="2034646227">
-    <w:abstractNumId w:val="17"/>
-  </w:num>
-  <w:num w:numId="26" w16cid:durableId="196696984">
-    <w:abstractNumId w:val="30"/>
-  </w:num>
-  <w:num w:numId="27" w16cid:durableId="1499660405">
-    <w:abstractNumId w:val="25"/>
-  </w:num>
-  <w:num w:numId="28" w16cid:durableId="1193155771">
-    <w:abstractNumId w:val="16"/>
-  </w:num>
   <w:num w:numId="29" w16cid:durableId="897521271">
-    <w:abstractNumId w:val="20"/>
+    <w:abstractNumId w:val="23"/>
   </w:num>
   <w:num w:numId="30" w16cid:durableId="195781171">
-    <w:abstractNumId w:val="7"/>
+    <w:abstractNumId w:val="8"/>
   </w:num>
   <w:num w:numId="31" w16cid:durableId="781530059">
     <w:abstractNumId w:val="3"/>
@@ -12981,10 +15450,19 @@
     <w:abstractNumId w:val="4"/>
   </w:num>
   <w:num w:numId="33" w16cid:durableId="166749038">
-    <w:abstractNumId w:val="33"/>
+    <w:abstractNumId w:val="36"/>
   </w:num>
   <w:num w:numId="34" w16cid:durableId="629670539">
-    <w:abstractNumId w:val="11"/>
+    <w:abstractNumId w:val="13"/>
+  </w:num>
+  <w:num w:numId="35" w16cid:durableId="1571693537">
+    <w:abstractNumId w:val="7"/>
+  </w:num>
+  <w:num w:numId="36" w16cid:durableId="136727311">
+    <w:abstractNumId w:val="20"/>
+  </w:num>
+  <w:num w:numId="37" w16cid:durableId="1172795240">
+    <w:abstractNumId w:val="10"/>
   </w:num>
 </w:numbering>
 </file>
